--- a/831/BlockStandart-831-v1.docx
+++ b/831/BlockStandart-831-v1.docx
@@ -1,6 +1,6 @@
 
 <file path=word/document.xml><?xml version="1.0" encoding="utf-8"?>
-<w:document xmlns:wpc="http://schemas.microsoft.com/office/word/2010/wordprocessingCanvas" xmlns:mc="http://schemas.openxmlformats.org/markup-compatibility/2006" xmlns:o="urn:schemas-microsoft-com:office:office" xmlns:r="http://schemas.openxmlformats.org/officeDocument/2006/relationships" xmlns:m="http://schemas.openxmlformats.org/officeDocument/2006/math" xmlns:v="urn:schemas-microsoft-com:vml" xmlns:wp14="http://schemas.microsoft.com/office/word/2010/wordprocessingDrawing" xmlns:wp="http://schemas.openxmlformats.org/drawingml/2006/wordprocessingDrawing" xmlns:w10="urn:schemas-microsoft-com:office:word" xmlns:w="http://schemas.openxmlformats.org/wordprocessingml/2006/main" xmlns:w14="http://schemas.microsoft.com/office/word/2010/wordml" xmlns:w15="http://schemas.microsoft.com/office/word/2012/wordml" xmlns:wpg="http://schemas.microsoft.com/office/word/2010/wordprocessingGroup" xmlns:wpi="http://schemas.microsoft.com/office/word/2010/wordprocessingInk" xmlns:wne="http://schemas.microsoft.com/office/word/2006/wordml" xmlns:wps="http://schemas.microsoft.com/office/word/2010/wordprocessingShape" mc:Ignorable="w14 w15 wp14">
+<w:document xmlns:wpc="http://schemas.microsoft.com/office/word/2010/wordprocessingCanvas" xmlns:cx="http://schemas.microsoft.com/office/drawing/2014/chartex" xmlns:cx1="http://schemas.microsoft.com/office/drawing/2015/9/8/chartex" xmlns:cx2="http://schemas.microsoft.com/office/drawing/2015/10/21/chartex" xmlns:cx3="http://schemas.microsoft.com/office/drawing/2016/5/9/chartex" xmlns:cx4="http://schemas.microsoft.com/office/drawing/2016/5/10/chartex" xmlns:cx5="http://schemas.microsoft.com/office/drawing/2016/5/11/chartex" xmlns:cx6="http://schemas.microsoft.com/office/drawing/2016/5/12/chartex" xmlns:cx7="http://schemas.microsoft.com/office/drawing/2016/5/13/chartex" xmlns:cx8="http://schemas.microsoft.com/office/drawing/2016/5/14/chartex" xmlns:mc="http://schemas.openxmlformats.org/markup-compatibility/2006" xmlns:aink="http://schemas.microsoft.com/office/drawing/2016/ink" xmlns:am3d="http://schemas.microsoft.com/office/drawing/2017/model3d" xmlns:o="urn:schemas-microsoft-com:office:office" xmlns:r="http://schemas.openxmlformats.org/officeDocument/2006/relationships" xmlns:m="http://schemas.openxmlformats.org/officeDocument/2006/math" xmlns:v="urn:schemas-microsoft-com:vml" xmlns:wp14="http://schemas.microsoft.com/office/word/2010/wordprocessingDrawing" xmlns:wp="http://schemas.openxmlformats.org/drawingml/2006/wordprocessingDrawing" xmlns:w10="urn:schemas-microsoft-com:office:word" xmlns:w="http://schemas.openxmlformats.org/wordprocessingml/2006/main" xmlns:w14="http://schemas.microsoft.com/office/word/2010/wordml" xmlns:w15="http://schemas.microsoft.com/office/word/2012/wordml" xmlns:w16cid="http://schemas.microsoft.com/office/word/2016/wordml/cid" xmlns:w16se="http://schemas.microsoft.com/office/word/2015/wordml/symex" xmlns:wpg="http://schemas.microsoft.com/office/word/2010/wordprocessingGroup" xmlns:wpi="http://schemas.microsoft.com/office/word/2010/wordprocessingInk" xmlns:wne="http://schemas.microsoft.com/office/word/2006/wordml" xmlns:wps="http://schemas.microsoft.com/office/word/2010/wordprocessingShape" mc:Ignorable="w14 w15 w16se w16cid wp14">
   <w:body>
     <w:p>
       <w:pPr>
@@ -13,7 +13,6 @@
           <w:szCs w:val="38"/>
         </w:rPr>
       </w:pPr>
-      <w:proofErr w:type="spellStart"/>
       <w:r>
         <w:rPr>
           <w:rFonts w:ascii="Courier New" w:hAnsi="Courier New" w:cs="Courier New"/>
@@ -22,84 +21,7 @@
           <w:sz w:val="38"/>
           <w:szCs w:val="38"/>
         </w:rPr>
-        <w:t>Khung</w:t>
-      </w:r>
-      <w:proofErr w:type="spellEnd"/>
-      <w:r>
-        <w:rPr>
-          <w:rFonts w:ascii="Courier New" w:hAnsi="Courier New" w:cs="Courier New"/>
-          <w:b/>
-          <w:color w:val="1F3864" w:themeColor="accent5" w:themeShade="80"/>
-          <w:sz w:val="38"/>
-          <w:szCs w:val="38"/>
-        </w:rPr>
-        <w:t xml:space="preserve"> </w:t>
-      </w:r>
-      <w:proofErr w:type="spellStart"/>
-      <w:r>
-        <w:rPr>
-          <w:rFonts w:ascii="Courier New" w:hAnsi="Courier New" w:cs="Courier New"/>
-          <w:b/>
-          <w:color w:val="1F3864" w:themeColor="accent5" w:themeShade="80"/>
-          <w:sz w:val="38"/>
-          <w:szCs w:val="38"/>
-        </w:rPr>
-        <w:t>Đánh</w:t>
-      </w:r>
-      <w:proofErr w:type="spellEnd"/>
-      <w:r>
-        <w:rPr>
-          <w:rFonts w:ascii="Courier New" w:hAnsi="Courier New" w:cs="Courier New"/>
-          <w:b/>
-          <w:color w:val="1F3864" w:themeColor="accent5" w:themeShade="80"/>
-          <w:sz w:val="38"/>
-          <w:szCs w:val="38"/>
-        </w:rPr>
-        <w:t xml:space="preserve"> </w:t>
-      </w:r>
-      <w:proofErr w:type="spellStart"/>
-      <w:r>
-        <w:rPr>
-          <w:rFonts w:ascii="Courier New" w:hAnsi="Courier New" w:cs="Courier New"/>
-          <w:b/>
-          <w:color w:val="1F3864" w:themeColor="accent5" w:themeShade="80"/>
-          <w:sz w:val="38"/>
-          <w:szCs w:val="38"/>
-        </w:rPr>
-        <w:t>Giá</w:t>
-      </w:r>
-      <w:proofErr w:type="spellEnd"/>
-      <w:r>
-        <w:rPr>
-          <w:rFonts w:ascii="Courier New" w:hAnsi="Courier New" w:cs="Courier New"/>
-          <w:b/>
-          <w:color w:val="1F3864" w:themeColor="accent5" w:themeShade="80"/>
-          <w:sz w:val="38"/>
-          <w:szCs w:val="38"/>
-        </w:rPr>
-        <w:t xml:space="preserve"> </w:t>
-      </w:r>
-      <w:proofErr w:type="spellStart"/>
-      <w:r>
-        <w:rPr>
-          <w:rFonts w:ascii="Courier New" w:hAnsi="Courier New" w:cs="Courier New"/>
-          <w:b/>
-          <w:color w:val="1F3864" w:themeColor="accent5" w:themeShade="80"/>
-          <w:sz w:val="38"/>
-          <w:szCs w:val="38"/>
-        </w:rPr>
-        <w:t>Chuẩn</w:t>
-      </w:r>
-      <w:proofErr w:type="spellEnd"/>
-      <w:r>
-        <w:rPr>
-          <w:rFonts w:ascii="Courier New" w:hAnsi="Courier New" w:cs="Courier New"/>
-          <w:b/>
-          <w:color w:val="1F3864" w:themeColor="accent5" w:themeShade="80"/>
-          <w:sz w:val="38"/>
-          <w:szCs w:val="38"/>
-        </w:rPr>
-        <w:t xml:space="preserve"> </w:t>
+        <w:t xml:space="preserve">Khung Đánh Giá Chuẩn </w:t>
       </w:r>
       <w:r>
         <w:rPr>
@@ -121,8 +43,6 @@
         </w:rPr>
         <w:t xml:space="preserve"> - 831</w:t>
       </w:r>
-      <w:bookmarkStart w:id="0" w:name="_GoBack"/>
-      <w:bookmarkEnd w:id="0"/>
     </w:p>
     <w:tbl>
       <w:tblPr>
@@ -186,7 +106,6 @@
                 <w:szCs w:val="38"/>
               </w:rPr>
             </w:pPr>
-            <w:proofErr w:type="spellStart"/>
             <w:r>
               <w:rPr>
                 <w:rFonts w:ascii="Courier New" w:hAnsi="Courier New" w:cs="Courier New"/>
@@ -195,10 +114,18 @@
                 <w:sz w:val="38"/>
                 <w:szCs w:val="38"/>
               </w:rPr>
-              <w:t>Nội</w:t>
-            </w:r>
-            <w:proofErr w:type="spellEnd"/>
-            <w:r>
+              <w:t>Nội dung</w:t>
+            </w:r>
+          </w:p>
+        </w:tc>
+        <w:tc>
+          <w:tcPr>
+            <w:tcW w:w="2835" w:type="dxa"/>
+            <w:shd w:val="clear" w:color="auto" w:fill="1F4E79" w:themeFill="accent1" w:themeFillShade="80"/>
+          </w:tcPr>
+          <w:p>
+            <w:pPr>
+              <w:jc w:val="center"/>
               <w:rPr>
                 <w:rFonts w:ascii="Courier New" w:hAnsi="Courier New" w:cs="Courier New"/>
                 <w:b/>
@@ -206,18 +133,8 @@
                 <w:sz w:val="38"/>
                 <w:szCs w:val="38"/>
               </w:rPr>
-              <w:t xml:space="preserve"> dung</w:t>
-            </w:r>
-          </w:p>
-        </w:tc>
-        <w:tc>
-          <w:tcPr>
-            <w:tcW w:w="2835" w:type="dxa"/>
-            <w:shd w:val="clear" w:color="auto" w:fill="1F4E79" w:themeFill="accent1" w:themeFillShade="80"/>
-          </w:tcPr>
-          <w:p>
-            <w:pPr>
-              <w:jc w:val="center"/>
+            </w:pPr>
+            <w:r>
               <w:rPr>
                 <w:rFonts w:ascii="Courier New" w:hAnsi="Courier New" w:cs="Courier New"/>
                 <w:b/>
@@ -225,52 +142,57 @@
                 <w:sz w:val="38"/>
                 <w:szCs w:val="38"/>
               </w:rPr>
-            </w:pPr>
-            <w:proofErr w:type="spellStart"/>
-            <w:r>
+              <w:t>Ghi chú</w:t>
+            </w:r>
+          </w:p>
+        </w:tc>
+        <w:tc>
+          <w:tcPr>
+            <w:tcW w:w="1134" w:type="dxa"/>
+            <w:shd w:val="clear" w:color="auto" w:fill="1F4E79" w:themeFill="accent1" w:themeFillShade="80"/>
+            <w:vAlign w:val="center"/>
+          </w:tcPr>
+          <w:p>
+            <w:pPr>
+              <w:jc w:val="center"/>
               <w:rPr>
                 <w:rFonts w:ascii="Courier New" w:hAnsi="Courier New" w:cs="Courier New"/>
                 <w:b/>
                 <w:color w:val="FFFFFF" w:themeColor="background1"/>
-                <w:sz w:val="38"/>
-                <w:szCs w:val="38"/>
-              </w:rPr>
-              <w:t>Ghi</w:t>
-            </w:r>
-            <w:proofErr w:type="spellEnd"/>
+                <w:sz w:val="26"/>
+                <w:szCs w:val="26"/>
+              </w:rPr>
+            </w:pPr>
             <w:r>
               <w:rPr>
                 <w:rFonts w:ascii="Courier New" w:hAnsi="Courier New" w:cs="Courier New"/>
                 <w:b/>
                 <w:color w:val="FFFFFF" w:themeColor="background1"/>
-                <w:sz w:val="38"/>
-                <w:szCs w:val="38"/>
-              </w:rPr>
-              <w:t xml:space="preserve"> </w:t>
-            </w:r>
-            <w:proofErr w:type="spellStart"/>
-            <w:r>
+                <w:sz w:val="26"/>
+                <w:szCs w:val="26"/>
+              </w:rPr>
+              <w:t>Trước</w:t>
+            </w:r>
+          </w:p>
+        </w:tc>
+        <w:tc>
+          <w:tcPr>
+            <w:tcW w:w="991" w:type="dxa"/>
+            <w:shd w:val="clear" w:color="auto" w:fill="1F4E79" w:themeFill="accent1" w:themeFillShade="80"/>
+            <w:vAlign w:val="center"/>
+          </w:tcPr>
+          <w:p>
+            <w:pPr>
+              <w:jc w:val="center"/>
               <w:rPr>
                 <w:rFonts w:ascii="Courier New" w:hAnsi="Courier New" w:cs="Courier New"/>
                 <w:b/>
                 <w:color w:val="FFFFFF" w:themeColor="background1"/>
-                <w:sz w:val="38"/>
-                <w:szCs w:val="38"/>
-              </w:rPr>
-              <w:t>chú</w:t>
-            </w:r>
-            <w:proofErr w:type="spellEnd"/>
-          </w:p>
-        </w:tc>
-        <w:tc>
-          <w:tcPr>
-            <w:tcW w:w="1134" w:type="dxa"/>
-            <w:shd w:val="clear" w:color="auto" w:fill="1F4E79" w:themeFill="accent1" w:themeFillShade="80"/>
-            <w:vAlign w:val="center"/>
-          </w:tcPr>
-          <w:p>
-            <w:pPr>
-              <w:jc w:val="center"/>
+                <w:sz w:val="26"/>
+                <w:szCs w:val="26"/>
+              </w:rPr>
+            </w:pPr>
+            <w:r>
               <w:rPr>
                 <w:rFonts w:ascii="Courier New" w:hAnsi="Courier New" w:cs="Courier New"/>
                 <w:b/>
@@ -278,50 +200,8 @@
                 <w:sz w:val="26"/>
                 <w:szCs w:val="26"/>
               </w:rPr>
-            </w:pPr>
-            <w:proofErr w:type="spellStart"/>
-            <w:r>
-              <w:rPr>
-                <w:rFonts w:ascii="Courier New" w:hAnsi="Courier New" w:cs="Courier New"/>
-                <w:b/>
-                <w:color w:val="FFFFFF" w:themeColor="background1"/>
-                <w:sz w:val="26"/>
-                <w:szCs w:val="26"/>
-              </w:rPr>
-              <w:t>Trước</w:t>
-            </w:r>
-            <w:proofErr w:type="spellEnd"/>
-          </w:p>
-        </w:tc>
-        <w:tc>
-          <w:tcPr>
-            <w:tcW w:w="991" w:type="dxa"/>
-            <w:shd w:val="clear" w:color="auto" w:fill="1F4E79" w:themeFill="accent1" w:themeFillShade="80"/>
-            <w:vAlign w:val="center"/>
-          </w:tcPr>
-          <w:p>
-            <w:pPr>
-              <w:jc w:val="center"/>
-              <w:rPr>
-                <w:rFonts w:ascii="Courier New" w:hAnsi="Courier New" w:cs="Courier New"/>
-                <w:b/>
-                <w:color w:val="FFFFFF" w:themeColor="background1"/>
-                <w:sz w:val="26"/>
-                <w:szCs w:val="26"/>
-              </w:rPr>
-            </w:pPr>
-            <w:proofErr w:type="spellStart"/>
-            <w:r>
-              <w:rPr>
-                <w:rFonts w:ascii="Courier New" w:hAnsi="Courier New" w:cs="Courier New"/>
-                <w:b/>
-                <w:color w:val="FFFFFF" w:themeColor="background1"/>
-                <w:sz w:val="26"/>
-                <w:szCs w:val="26"/>
-              </w:rPr>
               <w:t>Sau</w:t>
             </w:r>
-            <w:proofErr w:type="spellEnd"/>
           </w:p>
         </w:tc>
       </w:tr>
@@ -372,47 +252,15 @@
                 <w:szCs w:val="26"/>
               </w:rPr>
             </w:pPr>
-            <w:proofErr w:type="spellStart"/>
-            <w:r>
-              <w:rPr>
-                <w:rFonts w:ascii="Times New Roman" w:hAnsi="Times New Roman" w:cs="Times New Roman"/>
-                <w:color w:val="1F3864" w:themeColor="accent5" w:themeShade="80"/>
-                <w:sz w:val="26"/>
-                <w:szCs w:val="26"/>
-              </w:rPr>
-              <w:t>Tính</w:t>
-            </w:r>
-            <w:proofErr w:type="spellEnd"/>
-            <w:r>
-              <w:rPr>
-                <w:rFonts w:ascii="Times New Roman" w:hAnsi="Times New Roman" w:cs="Times New Roman"/>
-                <w:color w:val="1F3864" w:themeColor="accent5" w:themeShade="80"/>
-                <w:sz w:val="26"/>
-                <w:szCs w:val="26"/>
-              </w:rPr>
-              <w:t xml:space="preserve"> </w:t>
-            </w:r>
-            <w:proofErr w:type="spellStart"/>
-            <w:r>
-              <w:rPr>
-                <w:rFonts w:ascii="Times New Roman" w:hAnsi="Times New Roman" w:cs="Times New Roman"/>
-                <w:color w:val="1F3864" w:themeColor="accent5" w:themeShade="80"/>
-                <w:sz w:val="26"/>
-                <w:szCs w:val="26"/>
-              </w:rPr>
-              <w:t>cân</w:t>
-            </w:r>
-            <w:proofErr w:type="spellEnd"/>
-            <w:r>
-              <w:rPr>
-                <w:rFonts w:ascii="Times New Roman" w:hAnsi="Times New Roman" w:cs="Times New Roman"/>
-                <w:color w:val="1F3864" w:themeColor="accent5" w:themeShade="80"/>
-                <w:sz w:val="26"/>
-                <w:szCs w:val="26"/>
-              </w:rPr>
-              <w:t xml:space="preserve"> </w:t>
-            </w:r>
-            <w:proofErr w:type="spellStart"/>
+            <w:r>
+              <w:rPr>
+                <w:rFonts w:ascii="Times New Roman" w:hAnsi="Times New Roman" w:cs="Times New Roman"/>
+                <w:color w:val="1F3864" w:themeColor="accent5" w:themeShade="80"/>
+                <w:sz w:val="26"/>
+                <w:szCs w:val="26"/>
+              </w:rPr>
+              <w:t xml:space="preserve">Tính cân </w:t>
+            </w:r>
             <w:r>
               <w:rPr>
                 <w:rFonts w:ascii="Times New Roman" w:hAnsi="Times New Roman" w:cs="Times New Roman"/>
@@ -422,7 +270,6 @@
               </w:rPr>
               <w:t>đối</w:t>
             </w:r>
-            <w:proofErr w:type="spellEnd"/>
           </w:p>
           <w:p>
             <w:pPr>
@@ -441,39 +288,8 @@
                 <w:sz w:val="18"/>
                 <w:szCs w:val="18"/>
               </w:rPr>
-              <w:t xml:space="preserve">- </w:t>
-            </w:r>
-            <w:proofErr w:type="spellStart"/>
-            <w:r>
-              <w:rPr>
-                <w:rFonts w:ascii="Times New Roman" w:hAnsi="Times New Roman" w:cs="Times New Roman"/>
-                <w:color w:val="1F3864" w:themeColor="accent5" w:themeShade="80"/>
-                <w:sz w:val="18"/>
-                <w:szCs w:val="18"/>
-              </w:rPr>
-              <w:t>LeftSpace</w:t>
-            </w:r>
-            <w:proofErr w:type="spellEnd"/>
-            <w:r>
-              <w:rPr>
-                <w:rFonts w:ascii="Times New Roman" w:hAnsi="Times New Roman" w:cs="Times New Roman"/>
-                <w:color w:val="1F3864" w:themeColor="accent5" w:themeShade="80"/>
-                <w:sz w:val="18"/>
-                <w:szCs w:val="18"/>
-              </w:rPr>
-              <w:t xml:space="preserve"> = </w:t>
-            </w:r>
-            <w:proofErr w:type="spellStart"/>
-            <w:r>
-              <w:rPr>
-                <w:rFonts w:ascii="Times New Roman" w:hAnsi="Times New Roman" w:cs="Times New Roman"/>
-                <w:color w:val="1F3864" w:themeColor="accent5" w:themeShade="80"/>
-                <w:sz w:val="18"/>
-                <w:szCs w:val="18"/>
-              </w:rPr>
-              <w:t>RighSpace</w:t>
-            </w:r>
-            <w:proofErr w:type="spellEnd"/>
+              <w:t>- LeftSpace = RighSpace</w:t>
+            </w:r>
           </w:p>
           <w:p>
             <w:pPr>
@@ -492,39 +308,8 @@
                 <w:sz w:val="18"/>
                 <w:szCs w:val="18"/>
               </w:rPr>
-              <w:t xml:space="preserve">- </w:t>
-            </w:r>
-            <w:proofErr w:type="spellStart"/>
-            <w:r>
-              <w:rPr>
-                <w:rFonts w:ascii="Times New Roman" w:hAnsi="Times New Roman" w:cs="Times New Roman"/>
-                <w:color w:val="1F3864" w:themeColor="accent5" w:themeShade="80"/>
-                <w:sz w:val="18"/>
-                <w:szCs w:val="18"/>
-              </w:rPr>
-              <w:t>TopSpace</w:t>
-            </w:r>
-            <w:proofErr w:type="spellEnd"/>
-            <w:r>
-              <w:rPr>
-                <w:rFonts w:ascii="Times New Roman" w:hAnsi="Times New Roman" w:cs="Times New Roman"/>
-                <w:color w:val="1F3864" w:themeColor="accent5" w:themeShade="80"/>
-                <w:sz w:val="18"/>
-                <w:szCs w:val="18"/>
-              </w:rPr>
-              <w:t xml:space="preserve"> = </w:t>
-            </w:r>
-            <w:proofErr w:type="spellStart"/>
-            <w:r>
-              <w:rPr>
-                <w:rFonts w:ascii="Times New Roman" w:hAnsi="Times New Roman" w:cs="Times New Roman"/>
-                <w:color w:val="1F3864" w:themeColor="accent5" w:themeShade="80"/>
-                <w:sz w:val="18"/>
-                <w:szCs w:val="18"/>
-              </w:rPr>
-              <w:t>BottomSpace</w:t>
-            </w:r>
-            <w:proofErr w:type="spellEnd"/>
+              <w:t>- TopSpace = BottomSpace</w:t>
+            </w:r>
           </w:p>
           <w:p>
             <w:pPr>
@@ -543,59 +328,8 @@
                 <w:sz w:val="18"/>
                 <w:szCs w:val="18"/>
               </w:rPr>
-              <w:t xml:space="preserve">- </w:t>
-            </w:r>
-            <w:proofErr w:type="spellStart"/>
-            <w:r>
-              <w:rPr>
-                <w:rFonts w:ascii="Times New Roman" w:hAnsi="Times New Roman" w:cs="Times New Roman"/>
-                <w:color w:val="1F3864" w:themeColor="accent5" w:themeShade="80"/>
-                <w:sz w:val="18"/>
-                <w:szCs w:val="18"/>
-              </w:rPr>
-              <w:t>FontSize</w:t>
-            </w:r>
-            <w:proofErr w:type="spellEnd"/>
-            <w:r>
-              <w:rPr>
-                <w:rFonts w:ascii="Times New Roman" w:hAnsi="Times New Roman" w:cs="Times New Roman"/>
-                <w:color w:val="1F3864" w:themeColor="accent5" w:themeShade="80"/>
-                <w:sz w:val="18"/>
-                <w:szCs w:val="18"/>
-              </w:rPr>
-              <w:t xml:space="preserve">, </w:t>
-            </w:r>
-            <w:proofErr w:type="spellStart"/>
-            <w:r>
-              <w:rPr>
-                <w:rFonts w:ascii="Times New Roman" w:hAnsi="Times New Roman" w:cs="Times New Roman"/>
-                <w:color w:val="1F3864" w:themeColor="accent5" w:themeShade="80"/>
-                <w:sz w:val="18"/>
-                <w:szCs w:val="18"/>
-              </w:rPr>
-              <w:t>FontName</w:t>
-            </w:r>
-            <w:proofErr w:type="spellEnd"/>
-            <w:r>
-              <w:rPr>
-                <w:rFonts w:ascii="Times New Roman" w:hAnsi="Times New Roman" w:cs="Times New Roman"/>
-                <w:color w:val="1F3864" w:themeColor="accent5" w:themeShade="80"/>
-                <w:sz w:val="18"/>
-                <w:szCs w:val="18"/>
-              </w:rPr>
-              <w:t xml:space="preserve">, </w:t>
-            </w:r>
-            <w:proofErr w:type="spellStart"/>
-            <w:r>
-              <w:rPr>
-                <w:rFonts w:ascii="Times New Roman" w:hAnsi="Times New Roman" w:cs="Times New Roman"/>
-                <w:color w:val="1F3864" w:themeColor="accent5" w:themeShade="80"/>
-                <w:sz w:val="18"/>
-                <w:szCs w:val="18"/>
-              </w:rPr>
-              <w:t>FontColor</w:t>
-            </w:r>
-            <w:proofErr w:type="spellEnd"/>
+              <w:t>- FontSize, FontName, FontColor</w:t>
+            </w:r>
           </w:p>
         </w:tc>
         <w:tc>
@@ -619,189 +353,65 @@
                 <w:sz w:val="18"/>
                 <w:szCs w:val="18"/>
               </w:rPr>
-              <w:t xml:space="preserve">- </w:t>
-            </w:r>
-            <w:proofErr w:type="spellStart"/>
-            <w:r>
-              <w:rPr>
-                <w:rFonts w:ascii="Times New Roman" w:hAnsi="Times New Roman" w:cs="Times New Roman"/>
-                <w:color w:val="1F3864" w:themeColor="accent5" w:themeShade="80"/>
-                <w:sz w:val="18"/>
-                <w:szCs w:val="18"/>
-              </w:rPr>
-              <w:t>margin_top</w:t>
-            </w:r>
-            <w:proofErr w:type="spellEnd"/>
-            <w:r>
-              <w:rPr>
-                <w:rFonts w:ascii="Times New Roman" w:hAnsi="Times New Roman" w:cs="Times New Roman"/>
-                <w:color w:val="1F3864" w:themeColor="accent5" w:themeShade="80"/>
-                <w:sz w:val="18"/>
-                <w:szCs w:val="18"/>
-              </w:rPr>
-              <w:t xml:space="preserve"> = </w:t>
-            </w:r>
-            <w:proofErr w:type="spellStart"/>
-            <w:r>
-              <w:rPr>
-                <w:rFonts w:ascii="Times New Roman" w:hAnsi="Times New Roman" w:cs="Times New Roman"/>
-                <w:color w:val="1F3864" w:themeColor="accent5" w:themeShade="80"/>
-                <w:sz w:val="18"/>
-                <w:szCs w:val="18"/>
-              </w:rPr>
-              <w:t>margin_bottom</w:t>
-            </w:r>
-            <w:proofErr w:type="spellEnd"/>
-          </w:p>
-          <w:p>
-            <w:pPr>
-              <w:rPr>
-                <w:rFonts w:ascii="Times New Roman" w:hAnsi="Times New Roman" w:cs="Times New Roman"/>
-                <w:color w:val="1F3864" w:themeColor="accent5" w:themeShade="80"/>
-                <w:sz w:val="18"/>
-                <w:szCs w:val="18"/>
-              </w:rPr>
-            </w:pPr>
-            <w:r>
-              <w:rPr>
-                <w:rFonts w:ascii="Times New Roman" w:hAnsi="Times New Roman" w:cs="Times New Roman"/>
-                <w:color w:val="1F3864" w:themeColor="accent5" w:themeShade="80"/>
-                <w:sz w:val="18"/>
-                <w:szCs w:val="18"/>
-              </w:rPr>
-              <w:t xml:space="preserve">- </w:t>
-            </w:r>
-            <w:proofErr w:type="spellStart"/>
-            <w:r>
-              <w:rPr>
-                <w:rFonts w:ascii="Times New Roman" w:hAnsi="Times New Roman" w:cs="Times New Roman"/>
-                <w:color w:val="1F3864" w:themeColor="accent5" w:themeShade="80"/>
-                <w:sz w:val="18"/>
-                <w:szCs w:val="18"/>
-              </w:rPr>
-              <w:t>margin_left</w:t>
-            </w:r>
-            <w:proofErr w:type="spellEnd"/>
-            <w:r>
-              <w:rPr>
-                <w:rFonts w:ascii="Times New Roman" w:hAnsi="Times New Roman" w:cs="Times New Roman"/>
-                <w:color w:val="1F3864" w:themeColor="accent5" w:themeShade="80"/>
-                <w:sz w:val="18"/>
-                <w:szCs w:val="18"/>
-              </w:rPr>
-              <w:t xml:space="preserve"> = </w:t>
-            </w:r>
-            <w:proofErr w:type="spellStart"/>
-            <w:r>
-              <w:rPr>
-                <w:rFonts w:ascii="Times New Roman" w:hAnsi="Times New Roman" w:cs="Times New Roman"/>
-                <w:color w:val="1F3864" w:themeColor="accent5" w:themeShade="80"/>
-                <w:sz w:val="18"/>
-                <w:szCs w:val="18"/>
-              </w:rPr>
-              <w:t>margin_right</w:t>
-            </w:r>
-            <w:proofErr w:type="spellEnd"/>
-          </w:p>
-          <w:p>
-            <w:pPr>
-              <w:rPr>
-                <w:rFonts w:ascii="Times New Roman" w:hAnsi="Times New Roman" w:cs="Times New Roman"/>
-                <w:color w:val="1F3864" w:themeColor="accent5" w:themeShade="80"/>
-                <w:sz w:val="18"/>
-                <w:szCs w:val="18"/>
-              </w:rPr>
-            </w:pPr>
-            <w:r>
-              <w:rPr>
-                <w:rFonts w:ascii="Times New Roman" w:hAnsi="Times New Roman" w:cs="Times New Roman"/>
-                <w:color w:val="1F3864" w:themeColor="accent5" w:themeShade="80"/>
-                <w:sz w:val="18"/>
-                <w:szCs w:val="18"/>
-              </w:rPr>
-              <w:t xml:space="preserve">- </w:t>
-            </w:r>
-            <w:proofErr w:type="spellStart"/>
-            <w:r>
-              <w:rPr>
-                <w:rFonts w:ascii="Times New Roman" w:hAnsi="Times New Roman" w:cs="Times New Roman"/>
-                <w:color w:val="1F3864" w:themeColor="accent5" w:themeShade="80"/>
-                <w:sz w:val="18"/>
-                <w:szCs w:val="18"/>
-              </w:rPr>
-              <w:t>padding_top</w:t>
-            </w:r>
-            <w:proofErr w:type="spellEnd"/>
-            <w:r>
-              <w:rPr>
-                <w:rFonts w:ascii="Times New Roman" w:hAnsi="Times New Roman" w:cs="Times New Roman"/>
-                <w:color w:val="1F3864" w:themeColor="accent5" w:themeShade="80"/>
-                <w:sz w:val="18"/>
-                <w:szCs w:val="18"/>
-              </w:rPr>
-              <w:t xml:space="preserve"> = </w:t>
-            </w:r>
-            <w:proofErr w:type="spellStart"/>
-            <w:r>
-              <w:rPr>
-                <w:rFonts w:ascii="Times New Roman" w:hAnsi="Times New Roman" w:cs="Times New Roman"/>
-                <w:color w:val="1F3864" w:themeColor="accent5" w:themeShade="80"/>
-                <w:sz w:val="18"/>
-                <w:szCs w:val="18"/>
-              </w:rPr>
-              <w:t>padding_bottom</w:t>
-            </w:r>
-            <w:proofErr w:type="spellEnd"/>
-          </w:p>
-          <w:p>
-            <w:pPr>
-              <w:rPr>
-                <w:rFonts w:ascii="Times New Roman" w:hAnsi="Times New Roman" w:cs="Times New Roman"/>
-                <w:color w:val="1F3864" w:themeColor="accent5" w:themeShade="80"/>
-                <w:sz w:val="18"/>
-                <w:szCs w:val="18"/>
-              </w:rPr>
-            </w:pPr>
-            <w:r>
-              <w:rPr>
-                <w:rFonts w:ascii="Times New Roman" w:hAnsi="Times New Roman" w:cs="Times New Roman"/>
-                <w:color w:val="1F3864" w:themeColor="accent5" w:themeShade="80"/>
-                <w:sz w:val="18"/>
-                <w:szCs w:val="18"/>
-              </w:rPr>
-              <w:t xml:space="preserve">- </w:t>
-            </w:r>
-            <w:proofErr w:type="spellStart"/>
-            <w:r>
-              <w:rPr>
-                <w:rFonts w:ascii="Times New Roman" w:hAnsi="Times New Roman" w:cs="Times New Roman"/>
-                <w:color w:val="1F3864" w:themeColor="accent5" w:themeShade="80"/>
-                <w:sz w:val="18"/>
-                <w:szCs w:val="18"/>
-              </w:rPr>
-              <w:t>padding_left</w:t>
-            </w:r>
-            <w:proofErr w:type="spellEnd"/>
-            <w:r>
-              <w:rPr>
-                <w:rFonts w:ascii="Times New Roman" w:hAnsi="Times New Roman" w:cs="Times New Roman"/>
-                <w:color w:val="1F3864" w:themeColor="accent5" w:themeShade="80"/>
-                <w:sz w:val="18"/>
-                <w:szCs w:val="18"/>
-              </w:rPr>
-              <w:t xml:space="preserve"> = </w:t>
-            </w:r>
-            <w:proofErr w:type="spellStart"/>
-            <w:r>
-              <w:rPr>
-                <w:rFonts w:ascii="Times New Roman" w:hAnsi="Times New Roman" w:cs="Times New Roman"/>
-                <w:color w:val="1F3864" w:themeColor="accent5" w:themeShade="80"/>
-                <w:sz w:val="18"/>
-                <w:szCs w:val="18"/>
-              </w:rPr>
-              <w:t>padding_right</w:t>
-            </w:r>
-            <w:proofErr w:type="spellEnd"/>
+              <w:t>- margin_top = margin_bottom</w:t>
+            </w:r>
+          </w:p>
+          <w:p>
+            <w:pPr>
+              <w:rPr>
+                <w:rFonts w:ascii="Times New Roman" w:hAnsi="Times New Roman" w:cs="Times New Roman"/>
+                <w:color w:val="1F3864" w:themeColor="accent5" w:themeShade="80"/>
+                <w:sz w:val="18"/>
+                <w:szCs w:val="18"/>
+              </w:rPr>
+            </w:pPr>
+            <w:r>
+              <w:rPr>
+                <w:rFonts w:ascii="Times New Roman" w:hAnsi="Times New Roman" w:cs="Times New Roman"/>
+                <w:color w:val="1F3864" w:themeColor="accent5" w:themeShade="80"/>
+                <w:sz w:val="18"/>
+                <w:szCs w:val="18"/>
+              </w:rPr>
+              <w:t>- margin_left = margin_right</w:t>
+            </w:r>
+          </w:p>
+          <w:p>
+            <w:pPr>
+              <w:rPr>
+                <w:rFonts w:ascii="Times New Roman" w:hAnsi="Times New Roman" w:cs="Times New Roman"/>
+                <w:color w:val="1F3864" w:themeColor="accent5" w:themeShade="80"/>
+                <w:sz w:val="18"/>
+                <w:szCs w:val="18"/>
+              </w:rPr>
+            </w:pPr>
+            <w:r>
+              <w:rPr>
+                <w:rFonts w:ascii="Times New Roman" w:hAnsi="Times New Roman" w:cs="Times New Roman"/>
+                <w:color w:val="1F3864" w:themeColor="accent5" w:themeShade="80"/>
+                <w:sz w:val="18"/>
+                <w:szCs w:val="18"/>
+              </w:rPr>
+              <w:t>- padding_top = padding_bottom</w:t>
+            </w:r>
+          </w:p>
+          <w:p>
+            <w:pPr>
+              <w:rPr>
+                <w:rFonts w:ascii="Times New Roman" w:hAnsi="Times New Roman" w:cs="Times New Roman"/>
+                <w:color w:val="1F3864" w:themeColor="accent5" w:themeShade="80"/>
+                <w:sz w:val="18"/>
+                <w:szCs w:val="18"/>
+              </w:rPr>
+            </w:pPr>
+            <w:r>
+              <w:rPr>
+                <w:rFonts w:ascii="Times New Roman" w:hAnsi="Times New Roman" w:cs="Times New Roman"/>
+                <w:color w:val="1F3864" w:themeColor="accent5" w:themeShade="80"/>
+                <w:sz w:val="18"/>
+                <w:szCs w:val="18"/>
+              </w:rPr>
+              <w:t>- padding_left = padding_right</w:t>
+            </w:r>
           </w:p>
         </w:tc>
         <w:tc>
@@ -903,45 +513,14 @@
                 <w:szCs w:val="26"/>
               </w:rPr>
             </w:pPr>
-            <w:proofErr w:type="spellStart"/>
-            <w:r>
-              <w:rPr>
-                <w:rFonts w:ascii="Times New Roman" w:hAnsi="Times New Roman" w:cs="Times New Roman"/>
-                <w:color w:val="1F3864" w:themeColor="accent5" w:themeShade="80"/>
-                <w:sz w:val="26"/>
-                <w:szCs w:val="26"/>
-              </w:rPr>
-              <w:t>Kiến</w:t>
-            </w:r>
-            <w:proofErr w:type="spellEnd"/>
-            <w:r>
-              <w:rPr>
-                <w:rFonts w:ascii="Times New Roman" w:hAnsi="Times New Roman" w:cs="Times New Roman"/>
-                <w:color w:val="1F3864" w:themeColor="accent5" w:themeShade="80"/>
-                <w:sz w:val="26"/>
-                <w:szCs w:val="26"/>
-              </w:rPr>
-              <w:t xml:space="preserve"> </w:t>
-            </w:r>
-            <w:proofErr w:type="spellStart"/>
-            <w:r>
-              <w:rPr>
-                <w:rFonts w:ascii="Times New Roman" w:hAnsi="Times New Roman" w:cs="Times New Roman"/>
-                <w:color w:val="1F3864" w:themeColor="accent5" w:themeShade="80"/>
-                <w:sz w:val="26"/>
-                <w:szCs w:val="26"/>
-              </w:rPr>
-              <w:t>trúc</w:t>
-            </w:r>
-            <w:proofErr w:type="spellEnd"/>
-            <w:r>
-              <w:rPr>
-                <w:rFonts w:ascii="Times New Roman" w:hAnsi="Times New Roman" w:cs="Times New Roman"/>
-                <w:color w:val="1F3864" w:themeColor="accent5" w:themeShade="80"/>
-                <w:sz w:val="26"/>
-                <w:szCs w:val="26"/>
-              </w:rPr>
-              <w:t xml:space="preserve"> HTML</w:t>
+            <w:r>
+              <w:rPr>
+                <w:rFonts w:ascii="Times New Roman" w:hAnsi="Times New Roman" w:cs="Times New Roman"/>
+                <w:color w:val="1F3864" w:themeColor="accent5" w:themeShade="80"/>
+                <w:sz w:val="26"/>
+                <w:szCs w:val="26"/>
+              </w:rPr>
+              <w:t>Kiến trúc HTML</w:t>
             </w:r>
           </w:p>
           <w:p>
@@ -961,19 +540,8 @@
                 <w:sz w:val="26"/>
                 <w:szCs w:val="26"/>
               </w:rPr>
-              <w:t xml:space="preserve">- </w:t>
-            </w:r>
-            <w:proofErr w:type="spellStart"/>
-            <w:r>
-              <w:rPr>
-                <w:rFonts w:ascii="Times New Roman" w:hAnsi="Times New Roman" w:cs="Times New Roman"/>
-                <w:color w:val="1F3864" w:themeColor="accent5" w:themeShade="80"/>
-                <w:sz w:val="26"/>
-                <w:szCs w:val="26"/>
-              </w:rPr>
-              <w:t>FullWidth</w:t>
-            </w:r>
-            <w:proofErr w:type="spellEnd"/>
+              <w:t>- FullWidth</w:t>
+            </w:r>
           </w:p>
           <w:p>
             <w:pPr>
@@ -1137,27 +705,7 @@
                 <w:sz w:val="26"/>
                 <w:szCs w:val="26"/>
               </w:rPr>
-              <w:t xml:space="preserve">- </w:t>
-            </w:r>
-            <w:proofErr w:type="spellStart"/>
-            <w:r>
-              <w:rPr>
-                <w:rFonts w:ascii="Times New Roman" w:hAnsi="Times New Roman" w:cs="Times New Roman"/>
-                <w:color w:val="1F3864" w:themeColor="accent5" w:themeShade="80"/>
-                <w:sz w:val="26"/>
-                <w:szCs w:val="26"/>
-              </w:rPr>
-              <w:t>SubWidth</w:t>
-            </w:r>
-            <w:proofErr w:type="spellEnd"/>
-            <w:r>
-              <w:rPr>
-                <w:rFonts w:ascii="Times New Roman" w:hAnsi="Times New Roman" w:cs="Times New Roman"/>
-                <w:color w:val="1F3864" w:themeColor="accent5" w:themeShade="80"/>
-                <w:sz w:val="26"/>
-                <w:szCs w:val="26"/>
-              </w:rPr>
-              <w:t xml:space="preserve"> (col-md-3, col-md-4, …)</w:t>
+              <w:t>- SubWidth (col-md-3, col-md-4, …)</w:t>
             </w:r>
           </w:p>
           <w:p>
@@ -1367,45 +915,14 @@
                 <w:szCs w:val="26"/>
               </w:rPr>
             </w:pPr>
-            <w:proofErr w:type="spellStart"/>
-            <w:r>
-              <w:rPr>
-                <w:rFonts w:ascii="Times New Roman" w:hAnsi="Times New Roman" w:cs="Times New Roman"/>
-                <w:color w:val="1F3864" w:themeColor="accent5" w:themeShade="80"/>
-                <w:sz w:val="26"/>
-                <w:szCs w:val="26"/>
-              </w:rPr>
-              <w:t>Kiến</w:t>
-            </w:r>
-            <w:proofErr w:type="spellEnd"/>
-            <w:r>
-              <w:rPr>
-                <w:rFonts w:ascii="Times New Roman" w:hAnsi="Times New Roman" w:cs="Times New Roman"/>
-                <w:color w:val="1F3864" w:themeColor="accent5" w:themeShade="80"/>
-                <w:sz w:val="26"/>
-                <w:szCs w:val="26"/>
-              </w:rPr>
-              <w:t xml:space="preserve"> </w:t>
-            </w:r>
-            <w:proofErr w:type="spellStart"/>
-            <w:r>
-              <w:rPr>
-                <w:rFonts w:ascii="Times New Roman" w:hAnsi="Times New Roman" w:cs="Times New Roman"/>
-                <w:color w:val="1F3864" w:themeColor="accent5" w:themeShade="80"/>
-                <w:sz w:val="26"/>
-                <w:szCs w:val="26"/>
-              </w:rPr>
-              <w:t>trúc</w:t>
-            </w:r>
-            <w:proofErr w:type="spellEnd"/>
-            <w:r>
-              <w:rPr>
-                <w:rFonts w:ascii="Times New Roman" w:hAnsi="Times New Roman" w:cs="Times New Roman"/>
-                <w:color w:val="1F3864" w:themeColor="accent5" w:themeShade="80"/>
-                <w:sz w:val="26"/>
-                <w:szCs w:val="26"/>
-              </w:rPr>
-              <w:t xml:space="preserve"> CSS</w:t>
+            <w:r>
+              <w:rPr>
+                <w:rFonts w:ascii="Times New Roman" w:hAnsi="Times New Roman" w:cs="Times New Roman"/>
+                <w:color w:val="1F3864" w:themeColor="accent5" w:themeShade="80"/>
+                <w:sz w:val="26"/>
+                <w:szCs w:val="26"/>
+              </w:rPr>
+              <w:t>Kiến trúc CSS</w:t>
             </w:r>
           </w:p>
           <w:p>
@@ -1670,109 +1187,65 @@
                 <w:sz w:val="18"/>
                 <w:szCs w:val="18"/>
               </w:rPr>
-              <w:t>@</w:t>
-            </w:r>
-            <w:proofErr w:type="spellStart"/>
-            <w:r>
-              <w:rPr>
-                <w:rFonts w:ascii="Times New Roman" w:hAnsi="Times New Roman" w:cs="Times New Roman"/>
-                <w:color w:val="1F3864" w:themeColor="accent5" w:themeShade="80"/>
-                <w:sz w:val="18"/>
-                <w:szCs w:val="18"/>
-              </w:rPr>
-              <w:t>margin_left</w:t>
-            </w:r>
-            <w:proofErr w:type="spellEnd"/>
-          </w:p>
-          <w:p>
-            <w:pPr>
-              <w:rPr>
-                <w:rFonts w:ascii="Times New Roman" w:hAnsi="Times New Roman" w:cs="Times New Roman"/>
-                <w:color w:val="1F3864" w:themeColor="accent5" w:themeShade="80"/>
-                <w:sz w:val="18"/>
-                <w:szCs w:val="18"/>
-              </w:rPr>
-            </w:pPr>
-            <w:r>
-              <w:rPr>
-                <w:rFonts w:ascii="Times New Roman" w:hAnsi="Times New Roman" w:cs="Times New Roman"/>
-                <w:color w:val="1F3864" w:themeColor="accent5" w:themeShade="80"/>
-                <w:sz w:val="18"/>
-                <w:szCs w:val="18"/>
-              </w:rPr>
-              <w:t>@</w:t>
-            </w:r>
-            <w:proofErr w:type="spellStart"/>
-            <w:r>
-              <w:rPr>
-                <w:rFonts w:ascii="Times New Roman" w:hAnsi="Times New Roman" w:cs="Times New Roman"/>
-                <w:color w:val="1F3864" w:themeColor="accent5" w:themeShade="80"/>
-                <w:sz w:val="18"/>
-                <w:szCs w:val="18"/>
-              </w:rPr>
-              <w:t>margin_top</w:t>
-            </w:r>
-            <w:proofErr w:type="spellEnd"/>
-          </w:p>
-          <w:p>
-            <w:pPr>
-              <w:rPr>
-                <w:rFonts w:ascii="Times New Roman" w:hAnsi="Times New Roman" w:cs="Times New Roman"/>
-                <w:color w:val="1F3864" w:themeColor="accent5" w:themeShade="80"/>
-                <w:sz w:val="18"/>
-                <w:szCs w:val="18"/>
-              </w:rPr>
-            </w:pPr>
-            <w:r>
-              <w:rPr>
-                <w:rFonts w:ascii="Times New Roman" w:hAnsi="Times New Roman" w:cs="Times New Roman"/>
-                <w:color w:val="1F3864" w:themeColor="accent5" w:themeShade="80"/>
-                <w:sz w:val="18"/>
-                <w:szCs w:val="18"/>
-              </w:rPr>
-              <w:t>@</w:t>
-            </w:r>
-            <w:proofErr w:type="spellStart"/>
-            <w:r>
-              <w:rPr>
-                <w:rFonts w:ascii="Times New Roman" w:hAnsi="Times New Roman" w:cs="Times New Roman"/>
-                <w:color w:val="1F3864" w:themeColor="accent5" w:themeShade="80"/>
-                <w:sz w:val="18"/>
-                <w:szCs w:val="18"/>
-              </w:rPr>
-              <w:t>margin_bottom</w:t>
-            </w:r>
-            <w:proofErr w:type="spellEnd"/>
-          </w:p>
-          <w:p>
-            <w:pPr>
-              <w:rPr>
-                <w:rFonts w:ascii="Times New Roman" w:hAnsi="Times New Roman" w:cs="Times New Roman"/>
-                <w:color w:val="1F3864" w:themeColor="accent5" w:themeShade="80"/>
-                <w:sz w:val="18"/>
-                <w:szCs w:val="18"/>
-              </w:rPr>
-            </w:pPr>
-            <w:r>
-              <w:rPr>
-                <w:rFonts w:ascii="Times New Roman" w:hAnsi="Times New Roman" w:cs="Times New Roman"/>
-                <w:color w:val="1F3864" w:themeColor="accent5" w:themeShade="80"/>
-                <w:sz w:val="18"/>
-                <w:szCs w:val="18"/>
-              </w:rPr>
-              <w:t>@</w:t>
-            </w:r>
-            <w:proofErr w:type="spellStart"/>
-            <w:r>
-              <w:rPr>
-                <w:rFonts w:ascii="Times New Roman" w:hAnsi="Times New Roman" w:cs="Times New Roman"/>
-                <w:color w:val="1F3864" w:themeColor="accent5" w:themeShade="80"/>
-                <w:sz w:val="18"/>
-                <w:szCs w:val="18"/>
-              </w:rPr>
-              <w:t>margin_right</w:t>
-            </w:r>
-            <w:proofErr w:type="spellEnd"/>
+              <w:t>@margin_left</w:t>
+            </w:r>
+          </w:p>
+          <w:p>
+            <w:pPr>
+              <w:rPr>
+                <w:rFonts w:ascii="Times New Roman" w:hAnsi="Times New Roman" w:cs="Times New Roman"/>
+                <w:color w:val="1F3864" w:themeColor="accent5" w:themeShade="80"/>
+                <w:sz w:val="18"/>
+                <w:szCs w:val="18"/>
+              </w:rPr>
+            </w:pPr>
+            <w:r>
+              <w:rPr>
+                <w:rFonts w:ascii="Times New Roman" w:hAnsi="Times New Roman" w:cs="Times New Roman"/>
+                <w:color w:val="1F3864" w:themeColor="accent5" w:themeShade="80"/>
+                <w:sz w:val="18"/>
+                <w:szCs w:val="18"/>
+              </w:rPr>
+              <w:t>@margin_top</w:t>
+            </w:r>
+          </w:p>
+          <w:p>
+            <w:pPr>
+              <w:rPr>
+                <w:rFonts w:ascii="Times New Roman" w:hAnsi="Times New Roman" w:cs="Times New Roman"/>
+                <w:color w:val="1F3864" w:themeColor="accent5" w:themeShade="80"/>
+                <w:sz w:val="18"/>
+                <w:szCs w:val="18"/>
+              </w:rPr>
+            </w:pPr>
+            <w:r>
+              <w:rPr>
+                <w:rFonts w:ascii="Times New Roman" w:hAnsi="Times New Roman" w:cs="Times New Roman"/>
+                <w:color w:val="1F3864" w:themeColor="accent5" w:themeShade="80"/>
+                <w:sz w:val="18"/>
+                <w:szCs w:val="18"/>
+              </w:rPr>
+              <w:t>@margin_bottom</w:t>
+            </w:r>
+          </w:p>
+          <w:p>
+            <w:pPr>
+              <w:rPr>
+                <w:rFonts w:ascii="Times New Roman" w:hAnsi="Times New Roman" w:cs="Times New Roman"/>
+                <w:color w:val="1F3864" w:themeColor="accent5" w:themeShade="80"/>
+                <w:sz w:val="18"/>
+                <w:szCs w:val="18"/>
+              </w:rPr>
+            </w:pPr>
+            <w:r>
+              <w:rPr>
+                <w:rFonts w:ascii="Times New Roman" w:hAnsi="Times New Roman" w:cs="Times New Roman"/>
+                <w:color w:val="1F3864" w:themeColor="accent5" w:themeShade="80"/>
+                <w:sz w:val="18"/>
+                <w:szCs w:val="18"/>
+              </w:rPr>
+              <w:t>@margin_right</w:t>
+            </w:r>
           </w:p>
           <w:p>
             <w:pPr>
@@ -1809,87 +1282,45 @@
                 <w:sz w:val="18"/>
                 <w:szCs w:val="18"/>
               </w:rPr>
-              <w:t>@</w:t>
-            </w:r>
-            <w:proofErr w:type="spellStart"/>
-            <w:r>
-              <w:rPr>
-                <w:rFonts w:ascii="Times New Roman" w:hAnsi="Times New Roman" w:cs="Times New Roman"/>
-                <w:color w:val="1F3864" w:themeColor="accent5" w:themeShade="80"/>
-                <w:sz w:val="18"/>
-                <w:szCs w:val="18"/>
-              </w:rPr>
-              <w:t>img_max_width</w:t>
-            </w:r>
-            <w:proofErr w:type="spellEnd"/>
-          </w:p>
-          <w:p>
-            <w:pPr>
-              <w:rPr>
-                <w:rFonts w:ascii="Times New Roman" w:hAnsi="Times New Roman" w:cs="Times New Roman"/>
-                <w:color w:val="1F3864" w:themeColor="accent5" w:themeShade="80"/>
-                <w:sz w:val="18"/>
-                <w:szCs w:val="18"/>
-              </w:rPr>
-            </w:pPr>
-            <w:r>
-              <w:rPr>
-                <w:rFonts w:ascii="Times New Roman" w:hAnsi="Times New Roman" w:cs="Times New Roman"/>
-                <w:color w:val="1F3864" w:themeColor="accent5" w:themeShade="80"/>
-                <w:sz w:val="18"/>
-                <w:szCs w:val="18"/>
-              </w:rPr>
-              <w:t>@</w:t>
-            </w:r>
-            <w:proofErr w:type="spellStart"/>
-            <w:r>
-              <w:rPr>
-                <w:rFonts w:ascii="Times New Roman" w:hAnsi="Times New Roman" w:cs="Times New Roman"/>
-                <w:color w:val="1F3864" w:themeColor="accent5" w:themeShade="80"/>
-                <w:sz w:val="18"/>
-                <w:szCs w:val="18"/>
-              </w:rPr>
-              <w:t>img_min_width</w:t>
-            </w:r>
-            <w:proofErr w:type="spellEnd"/>
-          </w:p>
-          <w:p>
-            <w:pPr>
-              <w:rPr>
-                <w:rFonts w:ascii="Times New Roman" w:hAnsi="Times New Roman" w:cs="Times New Roman"/>
-                <w:color w:val="1F3864" w:themeColor="accent5" w:themeShade="80"/>
-                <w:sz w:val="18"/>
-                <w:szCs w:val="18"/>
-              </w:rPr>
-            </w:pPr>
-            <w:r>
-              <w:rPr>
-                <w:rFonts w:ascii="Times New Roman" w:hAnsi="Times New Roman" w:cs="Times New Roman"/>
-                <w:color w:val="1F3864" w:themeColor="accent5" w:themeShade="80"/>
-                <w:sz w:val="18"/>
-                <w:szCs w:val="18"/>
-              </w:rPr>
-              <w:t>@</w:t>
-            </w:r>
-            <w:proofErr w:type="spellStart"/>
-            <w:r>
-              <w:rPr>
-                <w:rFonts w:ascii="Times New Roman" w:hAnsi="Times New Roman" w:cs="Times New Roman"/>
-                <w:color w:val="1F3864" w:themeColor="accent5" w:themeShade="80"/>
-                <w:sz w:val="18"/>
-                <w:szCs w:val="18"/>
-              </w:rPr>
-              <w:t>img</w:t>
-            </w:r>
-            <w:proofErr w:type="spellEnd"/>
-            <w:r>
-              <w:rPr>
-                <w:rFonts w:ascii="Times New Roman" w:hAnsi="Times New Roman" w:cs="Times New Roman"/>
-                <w:color w:val="1F3864" w:themeColor="accent5" w:themeShade="80"/>
-                <w:sz w:val="18"/>
-                <w:szCs w:val="18"/>
-              </w:rPr>
-              <w:t>_</w:t>
+              <w:t>@img_max_width</w:t>
+            </w:r>
+          </w:p>
+          <w:p>
+            <w:pPr>
+              <w:rPr>
+                <w:rFonts w:ascii="Times New Roman" w:hAnsi="Times New Roman" w:cs="Times New Roman"/>
+                <w:color w:val="1F3864" w:themeColor="accent5" w:themeShade="80"/>
+                <w:sz w:val="18"/>
+                <w:szCs w:val="18"/>
+              </w:rPr>
+            </w:pPr>
+            <w:r>
+              <w:rPr>
+                <w:rFonts w:ascii="Times New Roman" w:hAnsi="Times New Roman" w:cs="Times New Roman"/>
+                <w:color w:val="1F3864" w:themeColor="accent5" w:themeShade="80"/>
+                <w:sz w:val="18"/>
+                <w:szCs w:val="18"/>
+              </w:rPr>
+              <w:t>@img_min_width</w:t>
+            </w:r>
+          </w:p>
+          <w:p>
+            <w:pPr>
+              <w:rPr>
+                <w:rFonts w:ascii="Times New Roman" w:hAnsi="Times New Roman" w:cs="Times New Roman"/>
+                <w:color w:val="1F3864" w:themeColor="accent5" w:themeShade="80"/>
+                <w:sz w:val="18"/>
+                <w:szCs w:val="18"/>
+              </w:rPr>
+            </w:pPr>
+            <w:r>
+              <w:rPr>
+                <w:rFonts w:ascii="Times New Roman" w:hAnsi="Times New Roman" w:cs="Times New Roman"/>
+                <w:color w:val="1F3864" w:themeColor="accent5" w:themeShade="80"/>
+                <w:sz w:val="18"/>
+                <w:szCs w:val="18"/>
+              </w:rPr>
+              <w:t>@img_</w:t>
             </w:r>
           </w:p>
         </w:tc>
@@ -1992,85 +1423,14 @@
                 <w:szCs w:val="26"/>
               </w:rPr>
             </w:pPr>
-            <w:proofErr w:type="spellStart"/>
-            <w:r>
-              <w:rPr>
-                <w:rFonts w:ascii="Times New Roman" w:hAnsi="Times New Roman" w:cs="Times New Roman"/>
-                <w:color w:val="1F3864" w:themeColor="accent5" w:themeShade="80"/>
-                <w:sz w:val="26"/>
-                <w:szCs w:val="26"/>
-              </w:rPr>
-              <w:t>Tính</w:t>
-            </w:r>
-            <w:proofErr w:type="spellEnd"/>
-            <w:r>
-              <w:rPr>
-                <w:rFonts w:ascii="Times New Roman" w:hAnsi="Times New Roman" w:cs="Times New Roman"/>
-                <w:color w:val="1F3864" w:themeColor="accent5" w:themeShade="80"/>
-                <w:sz w:val="26"/>
-                <w:szCs w:val="26"/>
-              </w:rPr>
-              <w:t xml:space="preserve"> </w:t>
-            </w:r>
-            <w:proofErr w:type="spellStart"/>
-            <w:r>
-              <w:rPr>
-                <w:rFonts w:ascii="Times New Roman" w:hAnsi="Times New Roman" w:cs="Times New Roman"/>
-                <w:color w:val="1F3864" w:themeColor="accent5" w:themeShade="80"/>
-                <w:sz w:val="26"/>
-                <w:szCs w:val="26"/>
-              </w:rPr>
-              <w:t>dư</w:t>
-            </w:r>
-            <w:proofErr w:type="spellEnd"/>
-            <w:r>
-              <w:rPr>
-                <w:rFonts w:ascii="Times New Roman" w:hAnsi="Times New Roman" w:cs="Times New Roman"/>
-                <w:color w:val="1F3864" w:themeColor="accent5" w:themeShade="80"/>
-                <w:sz w:val="26"/>
-                <w:szCs w:val="26"/>
-              </w:rPr>
-              <w:t xml:space="preserve"> </w:t>
-            </w:r>
-            <w:proofErr w:type="spellStart"/>
-            <w:r>
-              <w:rPr>
-                <w:rFonts w:ascii="Times New Roman" w:hAnsi="Times New Roman" w:cs="Times New Roman"/>
-                <w:color w:val="1F3864" w:themeColor="accent5" w:themeShade="80"/>
-                <w:sz w:val="26"/>
-                <w:szCs w:val="26"/>
-              </w:rPr>
-              <w:t>thừa</w:t>
-            </w:r>
-            <w:proofErr w:type="spellEnd"/>
-            <w:r>
-              <w:rPr>
-                <w:rFonts w:ascii="Times New Roman" w:hAnsi="Times New Roman" w:cs="Times New Roman"/>
-                <w:color w:val="1F3864" w:themeColor="accent5" w:themeShade="80"/>
-                <w:sz w:val="26"/>
-                <w:szCs w:val="26"/>
-              </w:rPr>
-              <w:t xml:space="preserve"> </w:t>
-            </w:r>
-            <w:proofErr w:type="spellStart"/>
-            <w:r>
-              <w:rPr>
-                <w:rFonts w:ascii="Times New Roman" w:hAnsi="Times New Roman" w:cs="Times New Roman"/>
-                <w:color w:val="1F3864" w:themeColor="accent5" w:themeShade="80"/>
-                <w:sz w:val="26"/>
-                <w:szCs w:val="26"/>
-              </w:rPr>
-              <w:t>thẻ</w:t>
-            </w:r>
-            <w:proofErr w:type="spellEnd"/>
-            <w:r>
-              <w:rPr>
-                <w:rFonts w:ascii="Times New Roman" w:hAnsi="Times New Roman" w:cs="Times New Roman"/>
-                <w:color w:val="1F3864" w:themeColor="accent5" w:themeShade="80"/>
-                <w:sz w:val="26"/>
-                <w:szCs w:val="26"/>
-              </w:rPr>
-              <w:t xml:space="preserve"> HTML</w:t>
+            <w:r>
+              <w:rPr>
+                <w:rFonts w:ascii="Times New Roman" w:hAnsi="Times New Roman" w:cs="Times New Roman"/>
+                <w:color w:val="1F3864" w:themeColor="accent5" w:themeShade="80"/>
+                <w:sz w:val="26"/>
+                <w:szCs w:val="26"/>
+              </w:rPr>
+              <w:t>Tính dư thừa thẻ HTML</w:t>
             </w:r>
           </w:p>
           <w:p>
@@ -2175,79 +1535,8 @@
                 <w:sz w:val="18"/>
                 <w:szCs w:val="18"/>
               </w:rPr>
-              <w:t xml:space="preserve">- </w:t>
-            </w:r>
-            <w:proofErr w:type="spellStart"/>
-            <w:r>
-              <w:rPr>
-                <w:rFonts w:ascii="Times New Roman" w:hAnsi="Times New Roman" w:cs="Times New Roman"/>
-                <w:color w:val="1F3864" w:themeColor="accent5" w:themeShade="80"/>
-                <w:sz w:val="18"/>
-                <w:szCs w:val="18"/>
-              </w:rPr>
-              <w:t>Dù</w:t>
-            </w:r>
-            <w:proofErr w:type="spellEnd"/>
-            <w:r>
-              <w:rPr>
-                <w:rFonts w:ascii="Times New Roman" w:hAnsi="Times New Roman" w:cs="Times New Roman"/>
-                <w:color w:val="1F3864" w:themeColor="accent5" w:themeShade="80"/>
-                <w:sz w:val="18"/>
-                <w:szCs w:val="18"/>
-              </w:rPr>
-              <w:t xml:space="preserve"> </w:t>
-            </w:r>
-            <w:proofErr w:type="spellStart"/>
-            <w:r>
-              <w:rPr>
-                <w:rFonts w:ascii="Times New Roman" w:hAnsi="Times New Roman" w:cs="Times New Roman"/>
-                <w:color w:val="1F3864" w:themeColor="accent5" w:themeShade="80"/>
-                <w:sz w:val="18"/>
-                <w:szCs w:val="18"/>
-              </w:rPr>
-              <w:t>chỉ</w:t>
-            </w:r>
-            <w:proofErr w:type="spellEnd"/>
-            <w:r>
-              <w:rPr>
-                <w:rFonts w:ascii="Times New Roman" w:hAnsi="Times New Roman" w:cs="Times New Roman"/>
-                <w:color w:val="1F3864" w:themeColor="accent5" w:themeShade="80"/>
-                <w:sz w:val="18"/>
-                <w:szCs w:val="18"/>
-              </w:rPr>
-              <w:t xml:space="preserve"> 1 </w:t>
-            </w:r>
-            <w:proofErr w:type="spellStart"/>
-            <w:r>
-              <w:rPr>
-                <w:rFonts w:ascii="Times New Roman" w:hAnsi="Times New Roman" w:cs="Times New Roman"/>
-                <w:color w:val="1F3864" w:themeColor="accent5" w:themeShade="80"/>
-                <w:sz w:val="18"/>
-                <w:szCs w:val="18"/>
-              </w:rPr>
-              <w:t>thẻ</w:t>
-            </w:r>
-            <w:proofErr w:type="spellEnd"/>
-            <w:r>
-              <w:rPr>
-                <w:rFonts w:ascii="Times New Roman" w:hAnsi="Times New Roman" w:cs="Times New Roman"/>
-                <w:color w:val="1F3864" w:themeColor="accent5" w:themeShade="80"/>
-                <w:sz w:val="18"/>
-                <w:szCs w:val="18"/>
-              </w:rPr>
-              <w:t xml:space="preserve"> </w:t>
-            </w:r>
-            <w:proofErr w:type="spellStart"/>
-            <w:r>
-              <w:rPr>
-                <w:rFonts w:ascii="Times New Roman" w:hAnsi="Times New Roman" w:cs="Times New Roman"/>
-                <w:color w:val="1F3864" w:themeColor="accent5" w:themeShade="80"/>
-                <w:sz w:val="18"/>
-                <w:szCs w:val="18"/>
-              </w:rPr>
-              <w:t>dư</w:t>
-            </w:r>
-            <w:proofErr w:type="spellEnd"/>
+              <w:t>- Dù chỉ 1 thẻ dư</w:t>
+            </w:r>
           </w:p>
         </w:tc>
         <w:tc>
@@ -2349,85 +1638,14 @@
                 <w:szCs w:val="26"/>
               </w:rPr>
             </w:pPr>
-            <w:proofErr w:type="spellStart"/>
-            <w:r>
-              <w:rPr>
-                <w:rFonts w:ascii="Times New Roman" w:hAnsi="Times New Roman" w:cs="Times New Roman"/>
-                <w:color w:val="1F3864" w:themeColor="accent5" w:themeShade="80"/>
-                <w:sz w:val="26"/>
-                <w:szCs w:val="26"/>
-              </w:rPr>
-              <w:t>Tính</w:t>
-            </w:r>
-            <w:proofErr w:type="spellEnd"/>
-            <w:r>
-              <w:rPr>
-                <w:rFonts w:ascii="Times New Roman" w:hAnsi="Times New Roman" w:cs="Times New Roman"/>
-                <w:color w:val="1F3864" w:themeColor="accent5" w:themeShade="80"/>
-                <w:sz w:val="26"/>
-                <w:szCs w:val="26"/>
-              </w:rPr>
-              <w:t xml:space="preserve"> </w:t>
-            </w:r>
-            <w:proofErr w:type="spellStart"/>
-            <w:r>
-              <w:rPr>
-                <w:rFonts w:ascii="Times New Roman" w:hAnsi="Times New Roman" w:cs="Times New Roman"/>
-                <w:color w:val="1F3864" w:themeColor="accent5" w:themeShade="80"/>
-                <w:sz w:val="26"/>
-                <w:szCs w:val="26"/>
-              </w:rPr>
-              <w:t>dư</w:t>
-            </w:r>
-            <w:proofErr w:type="spellEnd"/>
-            <w:r>
-              <w:rPr>
-                <w:rFonts w:ascii="Times New Roman" w:hAnsi="Times New Roman" w:cs="Times New Roman"/>
-                <w:color w:val="1F3864" w:themeColor="accent5" w:themeShade="80"/>
-                <w:sz w:val="26"/>
-                <w:szCs w:val="26"/>
-              </w:rPr>
-              <w:t xml:space="preserve"> </w:t>
-            </w:r>
-            <w:proofErr w:type="spellStart"/>
-            <w:r>
-              <w:rPr>
-                <w:rFonts w:ascii="Times New Roman" w:hAnsi="Times New Roman" w:cs="Times New Roman"/>
-                <w:color w:val="1F3864" w:themeColor="accent5" w:themeShade="80"/>
-                <w:sz w:val="26"/>
-                <w:szCs w:val="26"/>
-              </w:rPr>
-              <w:t>thừa</w:t>
-            </w:r>
-            <w:proofErr w:type="spellEnd"/>
-            <w:r>
-              <w:rPr>
-                <w:rFonts w:ascii="Times New Roman" w:hAnsi="Times New Roman" w:cs="Times New Roman"/>
-                <w:color w:val="1F3864" w:themeColor="accent5" w:themeShade="80"/>
-                <w:sz w:val="26"/>
-                <w:szCs w:val="26"/>
-              </w:rPr>
-              <w:t xml:space="preserve"> </w:t>
-            </w:r>
-            <w:proofErr w:type="spellStart"/>
-            <w:r>
-              <w:rPr>
-                <w:rFonts w:ascii="Times New Roman" w:hAnsi="Times New Roman" w:cs="Times New Roman"/>
-                <w:color w:val="1F3864" w:themeColor="accent5" w:themeShade="80"/>
-                <w:sz w:val="26"/>
-                <w:szCs w:val="26"/>
-              </w:rPr>
-              <w:t>thẻ</w:t>
-            </w:r>
-            <w:proofErr w:type="spellEnd"/>
-            <w:r>
-              <w:rPr>
-                <w:rFonts w:ascii="Times New Roman" w:hAnsi="Times New Roman" w:cs="Times New Roman"/>
-                <w:color w:val="1F3864" w:themeColor="accent5" w:themeShade="80"/>
-                <w:sz w:val="26"/>
-                <w:szCs w:val="26"/>
-              </w:rPr>
-              <w:t xml:space="preserve"> CSS</w:t>
+            <w:r>
+              <w:rPr>
+                <w:rFonts w:ascii="Times New Roman" w:hAnsi="Times New Roman" w:cs="Times New Roman"/>
+                <w:color w:val="1F3864" w:themeColor="accent5" w:themeShade="80"/>
+                <w:sz w:val="26"/>
+                <w:szCs w:val="26"/>
+              </w:rPr>
+              <w:t>Tính dư thừa thẻ CSS</w:t>
             </w:r>
           </w:p>
           <w:p>
@@ -2447,17 +1665,7 @@
                 <w:sz w:val="18"/>
                 <w:szCs w:val="18"/>
               </w:rPr>
-              <w:t xml:space="preserve">- </w:t>
-            </w:r>
-            <w:proofErr w:type="spellStart"/>
-            <w:r>
-              <w:rPr>
-                <w:rFonts w:ascii="Times New Roman" w:hAnsi="Times New Roman" w:cs="Times New Roman"/>
-                <w:color w:val="1F3864" w:themeColor="accent5" w:themeShade="80"/>
-                <w:sz w:val="18"/>
-                <w:szCs w:val="18"/>
-              </w:rPr>
-              <w:t>Đ</w:t>
+              <w:t>- Đ</w:t>
             </w:r>
             <w:r>
               <w:rPr>
@@ -2475,89 +1683,8 @@
                 <w:sz w:val="18"/>
                 <w:szCs w:val="18"/>
               </w:rPr>
-              <w:t>nh</w:t>
-            </w:r>
-            <w:proofErr w:type="spellEnd"/>
-            <w:r>
-              <w:rPr>
-                <w:rFonts w:ascii="Times New Roman" w:hAnsi="Times New Roman" w:cs="Times New Roman"/>
-                <w:color w:val="1F3864" w:themeColor="accent5" w:themeShade="80"/>
-                <w:sz w:val="18"/>
-                <w:szCs w:val="18"/>
-              </w:rPr>
-              <w:t xml:space="preserve"> </w:t>
-            </w:r>
-            <w:proofErr w:type="spellStart"/>
-            <w:r>
-              <w:rPr>
-                <w:rFonts w:ascii="Times New Roman" w:hAnsi="Times New Roman" w:cs="Times New Roman"/>
-                <w:color w:val="1F3864" w:themeColor="accent5" w:themeShade="80"/>
-                <w:sz w:val="18"/>
-                <w:szCs w:val="18"/>
-              </w:rPr>
-              <w:t>nghĩa</w:t>
-            </w:r>
-            <w:proofErr w:type="spellEnd"/>
-            <w:r>
-              <w:rPr>
-                <w:rFonts w:ascii="Times New Roman" w:hAnsi="Times New Roman" w:cs="Times New Roman"/>
-                <w:color w:val="1F3864" w:themeColor="accent5" w:themeShade="80"/>
-                <w:sz w:val="18"/>
-                <w:szCs w:val="18"/>
-              </w:rPr>
-              <w:t xml:space="preserve"> </w:t>
-            </w:r>
-            <w:proofErr w:type="spellStart"/>
-            <w:r>
-              <w:rPr>
-                <w:rFonts w:ascii="Times New Roman" w:hAnsi="Times New Roman" w:cs="Times New Roman"/>
-                <w:color w:val="1F3864" w:themeColor="accent5" w:themeShade="80"/>
-                <w:sz w:val="18"/>
-                <w:szCs w:val="18"/>
-              </w:rPr>
-              <w:t>nhưng</w:t>
-            </w:r>
-            <w:proofErr w:type="spellEnd"/>
-            <w:r>
-              <w:rPr>
-                <w:rFonts w:ascii="Times New Roman" w:hAnsi="Times New Roman" w:cs="Times New Roman"/>
-                <w:color w:val="1F3864" w:themeColor="accent5" w:themeShade="80"/>
-                <w:sz w:val="18"/>
-                <w:szCs w:val="18"/>
-              </w:rPr>
-              <w:t xml:space="preserve"> </w:t>
-            </w:r>
-            <w:proofErr w:type="spellStart"/>
-            <w:r>
-              <w:rPr>
-                <w:rFonts w:ascii="Times New Roman" w:hAnsi="Times New Roman" w:cs="Times New Roman"/>
-                <w:color w:val="1F3864" w:themeColor="accent5" w:themeShade="80"/>
-                <w:sz w:val="18"/>
-                <w:szCs w:val="18"/>
-              </w:rPr>
-              <w:t>không</w:t>
-            </w:r>
-            <w:proofErr w:type="spellEnd"/>
-            <w:r>
-              <w:rPr>
-                <w:rFonts w:ascii="Times New Roman" w:hAnsi="Times New Roman" w:cs="Times New Roman"/>
-                <w:color w:val="1F3864" w:themeColor="accent5" w:themeShade="80"/>
-                <w:sz w:val="18"/>
-                <w:szCs w:val="18"/>
-              </w:rPr>
-              <w:t xml:space="preserve"> </w:t>
-            </w:r>
-            <w:proofErr w:type="spellStart"/>
-            <w:r>
-              <w:rPr>
-                <w:rFonts w:ascii="Times New Roman" w:hAnsi="Times New Roman" w:cs="Times New Roman"/>
-                <w:color w:val="1F3864" w:themeColor="accent5" w:themeShade="80"/>
-                <w:sz w:val="18"/>
-                <w:szCs w:val="18"/>
-              </w:rPr>
-              <w:t>dùng</w:t>
-            </w:r>
-            <w:proofErr w:type="spellEnd"/>
+              <w:t>nh nghĩa nhưng không dùng</w:t>
+            </w:r>
           </w:p>
         </w:tc>
         <w:tc>
@@ -2581,79 +1708,8 @@
                 <w:sz w:val="18"/>
                 <w:szCs w:val="18"/>
               </w:rPr>
-              <w:t xml:space="preserve">- </w:t>
-            </w:r>
-            <w:proofErr w:type="spellStart"/>
-            <w:r>
-              <w:rPr>
-                <w:rFonts w:ascii="Times New Roman" w:hAnsi="Times New Roman" w:cs="Times New Roman"/>
-                <w:color w:val="1F3864" w:themeColor="accent5" w:themeShade="80"/>
-                <w:sz w:val="18"/>
-                <w:szCs w:val="18"/>
-              </w:rPr>
-              <w:t>Dù</w:t>
-            </w:r>
-            <w:proofErr w:type="spellEnd"/>
-            <w:r>
-              <w:rPr>
-                <w:rFonts w:ascii="Times New Roman" w:hAnsi="Times New Roman" w:cs="Times New Roman"/>
-                <w:color w:val="1F3864" w:themeColor="accent5" w:themeShade="80"/>
-                <w:sz w:val="18"/>
-                <w:szCs w:val="18"/>
-              </w:rPr>
-              <w:t xml:space="preserve"> </w:t>
-            </w:r>
-            <w:proofErr w:type="spellStart"/>
-            <w:r>
-              <w:rPr>
-                <w:rFonts w:ascii="Times New Roman" w:hAnsi="Times New Roman" w:cs="Times New Roman"/>
-                <w:color w:val="1F3864" w:themeColor="accent5" w:themeShade="80"/>
-                <w:sz w:val="18"/>
-                <w:szCs w:val="18"/>
-              </w:rPr>
-              <w:t>chỉ</w:t>
-            </w:r>
-            <w:proofErr w:type="spellEnd"/>
-            <w:r>
-              <w:rPr>
-                <w:rFonts w:ascii="Times New Roman" w:hAnsi="Times New Roman" w:cs="Times New Roman"/>
-                <w:color w:val="1F3864" w:themeColor="accent5" w:themeShade="80"/>
-                <w:sz w:val="18"/>
-                <w:szCs w:val="18"/>
-              </w:rPr>
-              <w:t xml:space="preserve"> 1 </w:t>
-            </w:r>
-            <w:proofErr w:type="spellStart"/>
-            <w:r>
-              <w:rPr>
-                <w:rFonts w:ascii="Times New Roman" w:hAnsi="Times New Roman" w:cs="Times New Roman"/>
-                <w:color w:val="1F3864" w:themeColor="accent5" w:themeShade="80"/>
-                <w:sz w:val="18"/>
-                <w:szCs w:val="18"/>
-              </w:rPr>
-              <w:t>thẻ</w:t>
-            </w:r>
-            <w:proofErr w:type="spellEnd"/>
-            <w:r>
-              <w:rPr>
-                <w:rFonts w:ascii="Times New Roman" w:hAnsi="Times New Roman" w:cs="Times New Roman"/>
-                <w:color w:val="1F3864" w:themeColor="accent5" w:themeShade="80"/>
-                <w:sz w:val="18"/>
-                <w:szCs w:val="18"/>
-              </w:rPr>
-              <w:t xml:space="preserve"> </w:t>
-            </w:r>
-            <w:proofErr w:type="spellStart"/>
-            <w:r>
-              <w:rPr>
-                <w:rFonts w:ascii="Times New Roman" w:hAnsi="Times New Roman" w:cs="Times New Roman"/>
-                <w:color w:val="1F3864" w:themeColor="accent5" w:themeShade="80"/>
-                <w:sz w:val="18"/>
-                <w:szCs w:val="18"/>
-              </w:rPr>
-              <w:t>dư</w:t>
-            </w:r>
-            <w:proofErr w:type="spellEnd"/>
+              <w:t>- Dù chỉ 1 thẻ dư</w:t>
+            </w:r>
           </w:p>
         </w:tc>
         <w:tc>
@@ -2757,25 +1813,14 @@
                 <w:szCs w:val="26"/>
               </w:rPr>
             </w:pPr>
-            <w:proofErr w:type="spellStart"/>
-            <w:r>
-              <w:rPr>
-                <w:rFonts w:ascii="Times New Roman" w:hAnsi="Times New Roman" w:cs="Times New Roman"/>
-                <w:color w:val="1F3864" w:themeColor="accent5" w:themeShade="80"/>
-                <w:sz w:val="26"/>
-                <w:szCs w:val="26"/>
-              </w:rPr>
-              <w:t>Lỗi</w:t>
-            </w:r>
-            <w:proofErr w:type="spellEnd"/>
-            <w:r>
-              <w:rPr>
-                <w:rFonts w:ascii="Times New Roman" w:hAnsi="Times New Roman" w:cs="Times New Roman"/>
-                <w:color w:val="1F3864" w:themeColor="accent5" w:themeShade="80"/>
-                <w:sz w:val="26"/>
-                <w:szCs w:val="26"/>
-              </w:rPr>
-              <w:t xml:space="preserve"> W3C</w:t>
+            <w:r>
+              <w:rPr>
+                <w:rFonts w:ascii="Times New Roman" w:hAnsi="Times New Roman" w:cs="Times New Roman"/>
+                <w:color w:val="1F3864" w:themeColor="accent5" w:themeShade="80"/>
+                <w:sz w:val="26"/>
+                <w:szCs w:val="26"/>
+              </w:rPr>
+              <w:t>Lỗi W3C</w:t>
             </w:r>
           </w:p>
         </w:tc>
@@ -2800,59 +1845,17 @@
                 <w:sz w:val="18"/>
                 <w:szCs w:val="18"/>
               </w:rPr>
-              <w:t xml:space="preserve">- </w:t>
-            </w:r>
-            <w:proofErr w:type="spellStart"/>
-            <w:r>
-              <w:rPr>
-                <w:rFonts w:ascii="Times New Roman" w:hAnsi="Times New Roman" w:cs="Times New Roman"/>
-                <w:color w:val="1F3864" w:themeColor="accent5" w:themeShade="80"/>
-                <w:sz w:val="18"/>
-                <w:szCs w:val="18"/>
-              </w:rPr>
-              <w:t>Dù</w:t>
-            </w:r>
-            <w:proofErr w:type="spellEnd"/>
-            <w:r>
-              <w:rPr>
-                <w:rFonts w:ascii="Times New Roman" w:hAnsi="Times New Roman" w:cs="Times New Roman"/>
-                <w:color w:val="1F3864" w:themeColor="accent5" w:themeShade="80"/>
-                <w:sz w:val="18"/>
-                <w:szCs w:val="18"/>
-              </w:rPr>
-              <w:t xml:space="preserve"> </w:t>
-            </w:r>
-            <w:proofErr w:type="spellStart"/>
-            <w:r>
-              <w:rPr>
-                <w:rFonts w:ascii="Times New Roman" w:hAnsi="Times New Roman" w:cs="Times New Roman"/>
-                <w:color w:val="1F3864" w:themeColor="accent5" w:themeShade="80"/>
-                <w:sz w:val="18"/>
-                <w:szCs w:val="18"/>
-              </w:rPr>
-              <w:t>chỉ</w:t>
-            </w:r>
-            <w:proofErr w:type="spellEnd"/>
-            <w:r>
-              <w:rPr>
-                <w:rFonts w:ascii="Times New Roman" w:hAnsi="Times New Roman" w:cs="Times New Roman"/>
-                <w:color w:val="1F3864" w:themeColor="accent5" w:themeShade="80"/>
-                <w:sz w:val="18"/>
-                <w:szCs w:val="18"/>
-              </w:rPr>
-              <w:t xml:space="preserve"> 1 </w:t>
-            </w:r>
-            <w:proofErr w:type="spellStart"/>
-            <w:r>
-              <w:rPr>
-                <w:rFonts w:ascii="Times New Roman" w:hAnsi="Times New Roman" w:cs="Times New Roman"/>
-                <w:color w:val="1F3864" w:themeColor="accent5" w:themeShade="80"/>
-                <w:sz w:val="18"/>
-                <w:szCs w:val="18"/>
-              </w:rPr>
-              <w:t>lỗi</w:t>
-            </w:r>
-            <w:proofErr w:type="spellEnd"/>
+              <w:t>- Dù chỉ</w:t>
+            </w:r>
+            <w:r>
+              <w:rPr>
+                <w:rFonts w:ascii="Times New Roman" w:hAnsi="Times New Roman" w:cs="Times New Roman"/>
+                <w:color w:val="1F3864" w:themeColor="accent5" w:themeShade="80"/>
+                <w:sz w:val="18"/>
+                <w:szCs w:val="18"/>
+              </w:rPr>
+              <w:t xml:space="preserve"> 1 lỗi</w:t>
+            </w:r>
           </w:p>
         </w:tc>
         <w:tc>
@@ -2903,7 +1906,7 @@
                 <w:sz w:val="30"/>
                 <w:szCs w:val="30"/>
               </w:rPr>
-              <w:t>0</w:t>
+              <w:t>1</w:t>
             </w:r>
           </w:p>
         </w:tc>
@@ -2962,19 +1965,8 @@
                 <w:sz w:val="26"/>
                 <w:szCs w:val="26"/>
               </w:rPr>
-              <w:t xml:space="preserve">File </w:t>
-            </w:r>
-            <w:proofErr w:type="spellStart"/>
-            <w:r>
-              <w:rPr>
-                <w:rFonts w:ascii="Times New Roman" w:hAnsi="Times New Roman" w:cs="Times New Roman"/>
-                <w:color w:val="1F3864" w:themeColor="accent5" w:themeShade="80"/>
-                <w:sz w:val="26"/>
-                <w:szCs w:val="26"/>
-              </w:rPr>
-              <w:t>rác</w:t>
-            </w:r>
-            <w:proofErr w:type="spellEnd"/>
+              <w:t>File rác</w:t>
+            </w:r>
           </w:p>
         </w:tc>
         <w:tc>
@@ -3127,67 +2119,7 @@
                 <w:sz w:val="18"/>
                 <w:szCs w:val="18"/>
               </w:rPr>
-              <w:t xml:space="preserve">- </w:t>
-            </w:r>
-            <w:proofErr w:type="spellStart"/>
-            <w:r>
-              <w:rPr>
-                <w:rFonts w:ascii="Times New Roman" w:hAnsi="Times New Roman" w:cs="Times New Roman"/>
-                <w:color w:val="1F3864" w:themeColor="accent5" w:themeShade="80"/>
-                <w:sz w:val="18"/>
-                <w:szCs w:val="18"/>
-              </w:rPr>
-              <w:t>Dù</w:t>
-            </w:r>
-            <w:proofErr w:type="spellEnd"/>
-            <w:r>
-              <w:rPr>
-                <w:rFonts w:ascii="Times New Roman" w:hAnsi="Times New Roman" w:cs="Times New Roman"/>
-                <w:color w:val="1F3864" w:themeColor="accent5" w:themeShade="80"/>
-                <w:sz w:val="18"/>
-                <w:szCs w:val="18"/>
-              </w:rPr>
-              <w:t xml:space="preserve"> </w:t>
-            </w:r>
-            <w:proofErr w:type="spellStart"/>
-            <w:r>
-              <w:rPr>
-                <w:rFonts w:ascii="Times New Roman" w:hAnsi="Times New Roman" w:cs="Times New Roman"/>
-                <w:color w:val="1F3864" w:themeColor="accent5" w:themeShade="80"/>
-                <w:sz w:val="18"/>
-                <w:szCs w:val="18"/>
-              </w:rPr>
-              <w:t>chỉ</w:t>
-            </w:r>
-            <w:proofErr w:type="spellEnd"/>
-            <w:r>
-              <w:rPr>
-                <w:rFonts w:ascii="Times New Roman" w:hAnsi="Times New Roman" w:cs="Times New Roman"/>
-                <w:color w:val="1F3864" w:themeColor="accent5" w:themeShade="80"/>
-                <w:sz w:val="18"/>
-                <w:szCs w:val="18"/>
-              </w:rPr>
-              <w:t xml:space="preserve"> 1 </w:t>
-            </w:r>
-            <w:proofErr w:type="spellStart"/>
-            <w:r>
-              <w:rPr>
-                <w:rFonts w:ascii="Times New Roman" w:hAnsi="Times New Roman" w:cs="Times New Roman"/>
-                <w:color w:val="1F3864" w:themeColor="accent5" w:themeShade="80"/>
-                <w:sz w:val="18"/>
-                <w:szCs w:val="18"/>
-              </w:rPr>
-              <w:t>lỗi</w:t>
-            </w:r>
-            <w:proofErr w:type="spellEnd"/>
-            <w:r>
-              <w:rPr>
-                <w:rFonts w:ascii="Times New Roman" w:hAnsi="Times New Roman" w:cs="Times New Roman"/>
-                <w:color w:val="1F3864" w:themeColor="accent5" w:themeShade="80"/>
-                <w:sz w:val="18"/>
-                <w:szCs w:val="18"/>
-              </w:rPr>
-              <w:t xml:space="preserve"> </w:t>
+              <w:t xml:space="preserve">- Dù chỉ 1 lỗi </w:t>
             </w:r>
           </w:p>
         </w:tc>
@@ -3291,177 +2223,15 @@
                 <w:szCs w:val="18"/>
               </w:rPr>
             </w:pPr>
-            <w:proofErr w:type="spellStart"/>
-            <w:r>
-              <w:rPr>
-                <w:rFonts w:ascii="Times New Roman" w:hAnsi="Times New Roman" w:cs="Times New Roman"/>
-                <w:color w:val="1F3864" w:themeColor="accent5" w:themeShade="80"/>
-                <w:sz w:val="26"/>
-                <w:szCs w:val="26"/>
-              </w:rPr>
-              <w:t>Đầy</w:t>
-            </w:r>
-            <w:proofErr w:type="spellEnd"/>
-            <w:r>
-              <w:rPr>
-                <w:rFonts w:ascii="Times New Roman" w:hAnsi="Times New Roman" w:cs="Times New Roman"/>
-                <w:color w:val="1F3864" w:themeColor="accent5" w:themeShade="80"/>
-                <w:sz w:val="26"/>
-                <w:szCs w:val="26"/>
-              </w:rPr>
-              <w:t xml:space="preserve"> </w:t>
-            </w:r>
-            <w:proofErr w:type="spellStart"/>
-            <w:r>
-              <w:rPr>
-                <w:rFonts w:ascii="Times New Roman" w:hAnsi="Times New Roman" w:cs="Times New Roman"/>
-                <w:color w:val="1F3864" w:themeColor="accent5" w:themeShade="80"/>
-                <w:sz w:val="26"/>
-                <w:szCs w:val="26"/>
-              </w:rPr>
-              <w:t>đủ</w:t>
-            </w:r>
-            <w:proofErr w:type="spellEnd"/>
-            <w:r>
-              <w:rPr>
-                <w:rFonts w:ascii="Times New Roman" w:hAnsi="Times New Roman" w:cs="Times New Roman"/>
-                <w:color w:val="1F3864" w:themeColor="accent5" w:themeShade="80"/>
-                <w:sz w:val="26"/>
-                <w:szCs w:val="26"/>
-              </w:rPr>
-              <w:t xml:space="preserve"> </w:t>
-            </w:r>
-            <w:proofErr w:type="spellStart"/>
-            <w:r>
-              <w:rPr>
-                <w:rFonts w:ascii="Times New Roman" w:hAnsi="Times New Roman" w:cs="Times New Roman"/>
-                <w:color w:val="1F3864" w:themeColor="accent5" w:themeShade="80"/>
-                <w:sz w:val="26"/>
-                <w:szCs w:val="26"/>
-              </w:rPr>
-              <w:t>các</w:t>
-            </w:r>
-            <w:proofErr w:type="spellEnd"/>
-            <w:r>
-              <w:rPr>
-                <w:rFonts w:ascii="Times New Roman" w:hAnsi="Times New Roman" w:cs="Times New Roman"/>
-                <w:color w:val="1F3864" w:themeColor="accent5" w:themeShade="80"/>
-                <w:sz w:val="26"/>
-                <w:szCs w:val="26"/>
-              </w:rPr>
-              <w:t xml:space="preserve"> file </w:t>
-            </w:r>
-            <w:proofErr w:type="spellStart"/>
-            <w:r>
-              <w:rPr>
-                <w:rFonts w:ascii="Times New Roman" w:hAnsi="Times New Roman" w:cs="Times New Roman"/>
-                <w:color w:val="1F3864" w:themeColor="accent5" w:themeShade="80"/>
-                <w:sz w:val="26"/>
-                <w:szCs w:val="26"/>
-              </w:rPr>
-              <w:t>yêu</w:t>
-            </w:r>
-            <w:proofErr w:type="spellEnd"/>
-            <w:r>
-              <w:rPr>
-                <w:rFonts w:ascii="Times New Roman" w:hAnsi="Times New Roman" w:cs="Times New Roman"/>
-                <w:color w:val="1F3864" w:themeColor="accent5" w:themeShade="80"/>
-                <w:sz w:val="26"/>
-                <w:szCs w:val="26"/>
-              </w:rPr>
-              <w:t xml:space="preserve"> </w:t>
-            </w:r>
-            <w:proofErr w:type="spellStart"/>
-            <w:r>
-              <w:rPr>
-                <w:rFonts w:ascii="Times New Roman" w:hAnsi="Times New Roman" w:cs="Times New Roman"/>
-                <w:color w:val="1F3864" w:themeColor="accent5" w:themeShade="80"/>
-                <w:sz w:val="26"/>
-                <w:szCs w:val="26"/>
-              </w:rPr>
-              <w:t>cầu</w:t>
-            </w:r>
-            <w:proofErr w:type="spellEnd"/>
-            <w:r>
-              <w:rPr>
-                <w:rFonts w:ascii="Times New Roman" w:hAnsi="Times New Roman" w:cs="Times New Roman"/>
-                <w:color w:val="1F3864" w:themeColor="accent5" w:themeShade="80"/>
-                <w:sz w:val="26"/>
-                <w:szCs w:val="26"/>
-              </w:rPr>
-              <w:t xml:space="preserve">, </w:t>
-            </w:r>
-            <w:proofErr w:type="spellStart"/>
-            <w:r>
-              <w:rPr>
-                <w:rFonts w:ascii="Times New Roman" w:hAnsi="Times New Roman" w:cs="Times New Roman"/>
-                <w:color w:val="1F3864" w:themeColor="accent5" w:themeShade="80"/>
-                <w:sz w:val="26"/>
-                <w:szCs w:val="26"/>
-              </w:rPr>
-              <w:t>đặt</w:t>
-            </w:r>
-            <w:proofErr w:type="spellEnd"/>
-            <w:r>
-              <w:rPr>
-                <w:rFonts w:ascii="Times New Roman" w:hAnsi="Times New Roman" w:cs="Times New Roman"/>
-                <w:color w:val="1F3864" w:themeColor="accent5" w:themeShade="80"/>
-                <w:sz w:val="26"/>
-                <w:szCs w:val="26"/>
-              </w:rPr>
-              <w:t xml:space="preserve"> </w:t>
-            </w:r>
-            <w:proofErr w:type="spellStart"/>
-            <w:r>
-              <w:rPr>
-                <w:rFonts w:ascii="Times New Roman" w:hAnsi="Times New Roman" w:cs="Times New Roman"/>
-                <w:color w:val="1F3864" w:themeColor="accent5" w:themeShade="80"/>
-                <w:sz w:val="26"/>
-                <w:szCs w:val="26"/>
-              </w:rPr>
-              <w:t>tên</w:t>
-            </w:r>
-            <w:proofErr w:type="spellEnd"/>
-            <w:r>
-              <w:rPr>
-                <w:rFonts w:ascii="Times New Roman" w:hAnsi="Times New Roman" w:cs="Times New Roman"/>
-                <w:color w:val="1F3864" w:themeColor="accent5" w:themeShade="80"/>
-                <w:sz w:val="26"/>
-                <w:szCs w:val="26"/>
-              </w:rPr>
-              <w:t xml:space="preserve"> file </w:t>
-            </w:r>
-            <w:proofErr w:type="spellStart"/>
-            <w:r>
-              <w:rPr>
-                <w:rFonts w:ascii="Times New Roman" w:hAnsi="Times New Roman" w:cs="Times New Roman"/>
-                <w:color w:val="1F3864" w:themeColor="accent5" w:themeShade="80"/>
-                <w:sz w:val="26"/>
-                <w:szCs w:val="26"/>
-              </w:rPr>
-              <w:t>hợp</w:t>
-            </w:r>
-            <w:proofErr w:type="spellEnd"/>
-            <w:r>
-              <w:rPr>
-                <w:rFonts w:ascii="Times New Roman" w:hAnsi="Times New Roman" w:cs="Times New Roman"/>
-                <w:color w:val="1F3864" w:themeColor="accent5" w:themeShade="80"/>
-                <w:sz w:val="26"/>
-                <w:szCs w:val="26"/>
-              </w:rPr>
-              <w:t xml:space="preserve"> </w:t>
-            </w:r>
-            <w:proofErr w:type="spellStart"/>
-            <w:r>
-              <w:rPr>
-                <w:rFonts w:ascii="Times New Roman" w:hAnsi="Times New Roman" w:cs="Times New Roman"/>
-                <w:color w:val="1F3864" w:themeColor="accent5" w:themeShade="80"/>
-                <w:sz w:val="26"/>
-                <w:szCs w:val="26"/>
-              </w:rPr>
-              <w:t>lý</w:t>
-            </w:r>
-            <w:proofErr w:type="spellEnd"/>
+            <w:r>
+              <w:rPr>
+                <w:rFonts w:ascii="Times New Roman" w:hAnsi="Times New Roman" w:cs="Times New Roman"/>
+                <w:color w:val="1F3864" w:themeColor="accent5" w:themeShade="80"/>
+                <w:sz w:val="26"/>
+                <w:szCs w:val="26"/>
+              </w:rPr>
+              <w:t>Đầy đủ các file yêu cầu, đặt tên file hợp lý</w:t>
+            </w:r>
           </w:p>
         </w:tc>
         <w:tc>
@@ -3580,25 +2350,14 @@
                 <w:szCs w:val="26"/>
               </w:rPr>
             </w:pPr>
-            <w:proofErr w:type="spellStart"/>
-            <w:r>
-              <w:rPr>
-                <w:rFonts w:ascii="Times New Roman" w:hAnsi="Times New Roman" w:cs="Times New Roman"/>
-                <w:color w:val="1F3864" w:themeColor="accent5" w:themeShade="80"/>
-                <w:sz w:val="26"/>
-                <w:szCs w:val="26"/>
-              </w:rPr>
-              <w:t>Lỗi</w:t>
-            </w:r>
-            <w:proofErr w:type="spellEnd"/>
-            <w:r>
-              <w:rPr>
-                <w:rFonts w:ascii="Times New Roman" w:hAnsi="Times New Roman" w:cs="Times New Roman"/>
-                <w:color w:val="1F3864" w:themeColor="accent5" w:themeShade="80"/>
-                <w:sz w:val="26"/>
-                <w:szCs w:val="26"/>
-              </w:rPr>
-              <w:t xml:space="preserve"> console</w:t>
+            <w:r>
+              <w:rPr>
+                <w:rFonts w:ascii="Times New Roman" w:hAnsi="Times New Roman" w:cs="Times New Roman"/>
+                <w:color w:val="1F3864" w:themeColor="accent5" w:themeShade="80"/>
+                <w:sz w:val="26"/>
+                <w:szCs w:val="26"/>
+              </w:rPr>
+              <w:t>Lỗi console</w:t>
             </w:r>
           </w:p>
         </w:tc>
@@ -3640,8 +2399,10 @@
                 <w:sz w:val="30"/>
                 <w:szCs w:val="30"/>
               </w:rPr>
-              <w:t>1</w:t>
-            </w:r>
+              <w:t>0</w:t>
+            </w:r>
+            <w:bookmarkStart w:id="0" w:name="_GoBack"/>
+            <w:bookmarkEnd w:id="0"/>
           </w:p>
         </w:tc>
         <w:tc>
@@ -3691,29 +2452,7 @@
           <w:sz w:val="20"/>
           <w:szCs w:val="20"/>
         </w:rPr>
-        <w:t xml:space="preserve">                                                      </w:t>
-      </w:r>
-      <w:proofErr w:type="spellStart"/>
-      <w:r>
-        <w:rPr>
-          <w:rFonts w:ascii="Courier New" w:hAnsi="Courier New" w:cs="Courier New"/>
-          <w:b/>
-          <w:color w:val="1F3864" w:themeColor="accent5" w:themeShade="80"/>
-          <w:sz w:val="20"/>
-          <w:szCs w:val="20"/>
-        </w:rPr>
-        <w:t>Tổng</w:t>
-      </w:r>
-      <w:proofErr w:type="spellEnd"/>
-      <w:r>
-        <w:rPr>
-          <w:rFonts w:ascii="Courier New" w:hAnsi="Courier New" w:cs="Courier New"/>
-          <w:b/>
-          <w:color w:val="1F3864" w:themeColor="accent5" w:themeShade="80"/>
-          <w:sz w:val="20"/>
-          <w:szCs w:val="20"/>
-        </w:rPr>
-        <w:t>:      5       10</w:t>
+        <w:t xml:space="preserve">                                                      Tổng:      5       10</w:t>
       </w:r>
     </w:p>
     <w:p>
@@ -3738,7 +2477,7 @@
 </file>
 
 <file path=word/styles.xml><?xml version="1.0" encoding="utf-8"?>
-<w:styles xmlns:mc="http://schemas.openxmlformats.org/markup-compatibility/2006" xmlns:r="http://schemas.openxmlformats.org/officeDocument/2006/relationships" xmlns:w="http://schemas.openxmlformats.org/wordprocessingml/2006/main" xmlns:w14="http://schemas.microsoft.com/office/word/2010/wordml" xmlns:w15="http://schemas.microsoft.com/office/word/2012/wordml" mc:Ignorable="w14 w15">
+<w:styles xmlns:mc="http://schemas.openxmlformats.org/markup-compatibility/2006" xmlns:r="http://schemas.openxmlformats.org/officeDocument/2006/relationships" xmlns:w="http://schemas.openxmlformats.org/wordprocessingml/2006/main" xmlns:w14="http://schemas.microsoft.com/office/word/2010/wordml" xmlns:w15="http://schemas.microsoft.com/office/word/2012/wordml" xmlns:w16cid="http://schemas.microsoft.com/office/word/2016/wordml/cid" xmlns:w16se="http://schemas.microsoft.com/office/word/2015/wordml/symex" mc:Ignorable="w14 w15 w16se w16cid">
   <w:docDefaults>
     <w:rPrDefault>
       <w:rPr>
@@ -3754,7 +2493,7 @@
       </w:pPr>
     </w:pPrDefault>
   </w:docDefaults>
-  <w:latentStyles w:defLockedState="0" w:defUIPriority="99" w:defSemiHidden="0" w:defUnhideWhenUsed="0" w:defQFormat="0" w:count="371">
+  <w:latentStyles w:defLockedState="0" w:defUIPriority="99" w:defSemiHidden="0" w:defUnhideWhenUsed="0" w:defQFormat="0" w:count="377">
     <w:lsdException w:name="Normal" w:uiPriority="0" w:qFormat="1"/>
     <w:lsdException w:name="heading 1" w:uiPriority="9" w:qFormat="1"/>
     <w:lsdException w:name="heading 2" w:semiHidden="1" w:uiPriority="9" w:unhideWhenUsed="1" w:qFormat="1"/>
@@ -3902,11 +2641,8 @@
     <w:lsdException w:name="Table 3D effects 3" w:semiHidden="1" w:unhideWhenUsed="1"/>
     <w:lsdException w:name="Table Contemporary" w:semiHidden="1" w:unhideWhenUsed="1"/>
     <w:lsdException w:name="Table Elegant" w:semiHidden="1" w:unhideWhenUsed="1"/>
-    <w:lsdException w:name="Table Professional" w:semiHidden="1" w:unhideWhenUsed="1"/>
     <w:lsdException w:name="Table Subtle 1" w:semiHidden="1" w:unhideWhenUsed="1"/>
     <w:lsdException w:name="Table Subtle 2" w:semiHidden="1" w:unhideWhenUsed="1"/>
-    <w:lsdException w:name="Table Web 1" w:semiHidden="1" w:unhideWhenUsed="1"/>
-    <w:lsdException w:name="Table Web 2" w:semiHidden="1" w:unhideWhenUsed="1"/>
     <w:lsdException w:name="Table Web 3" w:semiHidden="1" w:unhideWhenUsed="1"/>
     <w:lsdException w:name="Balloon Text" w:semiHidden="1" w:unhideWhenUsed="1"/>
     <w:lsdException w:name="Table Grid" w:uiPriority="39"/>
@@ -4126,6 +2862,12 @@
     <w:lsdException w:name="List Table 5 Dark Accent 6" w:uiPriority="50"/>
     <w:lsdException w:name="List Table 6 Colorful Accent 6" w:uiPriority="51"/>
     <w:lsdException w:name="List Table 7 Colorful Accent 6" w:uiPriority="52"/>
+    <w:lsdException w:name="Mention" w:semiHidden="1" w:unhideWhenUsed="1"/>
+    <w:lsdException w:name="Smart Hyperlink" w:semiHidden="1" w:unhideWhenUsed="1"/>
+    <w:lsdException w:name="Hashtag" w:semiHidden="1" w:unhideWhenUsed="1"/>
+    <w:lsdException w:name="Unresolved Mention" w:semiHidden="1" w:unhideWhenUsed="1"/>
+    <w:lsdException w:name="Smart Link" w:semiHidden="1" w:unhideWhenUsed="1"/>
+    <w:lsdException w:name="Smart Link Error" w:semiHidden="1" w:unhideWhenUsed="1"/>
   </w:latentStyles>
   <w:style w:type="paragraph" w:default="1" w:styleId="Normal">
     <w:name w:val="Normal"/>
@@ -4167,7 +2909,6 @@
       <w:spacing w:after="0" w:line="240" w:lineRule="auto"/>
     </w:pPr>
     <w:tblPr>
-      <w:tblInd w:w="0" w:type="dxa"/>
       <w:tblBorders>
         <w:top w:val="single" w:sz="4" w:space="0" w:color="auto"/>
         <w:left w:val="single" w:sz="4" w:space="0" w:color="auto"/>
@@ -4176,12 +2917,6 @@
         <w:insideH w:val="single" w:sz="4" w:space="0" w:color="auto"/>
         <w:insideV w:val="single" w:sz="4" w:space="0" w:color="auto"/>
       </w:tblBorders>
-      <w:tblCellMar>
-        <w:top w:w="0" w:type="dxa"/>
-        <w:left w:w="108" w:type="dxa"/>
-        <w:bottom w:w="0" w:type="dxa"/>
-        <w:right w:w="108" w:type="dxa"/>
-      </w:tblCellMar>
     </w:tblPr>
   </w:style>
   <w:style w:type="character" w:styleId="Hyperlink">
@@ -4464,7 +3199,7 @@
 </file>
 
 <file path=customXml/itemProps1.xml><?xml version="1.0" encoding="utf-8"?>
-<ds:datastoreItem xmlns:ds="http://schemas.openxmlformats.org/officeDocument/2006/customXml" ds:itemID="{25A1C274-0E8D-480F-8F99-DFDD5EB96F4A}">
+<ds:datastoreItem xmlns:ds="http://schemas.openxmlformats.org/officeDocument/2006/customXml" ds:itemID="{18BC8780-119F-4D06-8A00-5FFCD5DAEE69}">
   <ds:schemaRefs>
     <ds:schemaRef ds:uri="http://schemas.openxmlformats.org/officeDocument/2006/bibliography"/>
   </ds:schemaRefs>
